--- a/to2025 (3).docx
+++ b/to2025 (3).docx
@@ -1,6 +1,6 @@
 
 <file path=word/document.xml><?xml version="1.0" encoding="utf-8"?>
-<w:document xmlns:wpc="http://schemas.microsoft.com/office/word/2010/wordprocessingCanvas" xmlns:cx="http://schemas.microsoft.com/office/drawing/2014/chartex" xmlns:cx1="http://schemas.microsoft.com/office/drawing/2015/9/8/chartex" xmlns:cx2="http://schemas.microsoft.com/office/drawing/2015/10/21/chartex" xmlns:cx3="http://schemas.microsoft.com/office/drawing/2016/5/9/chartex" xmlns:cx4="http://schemas.microsoft.com/office/drawing/2016/5/10/chartex" xmlns:cx5="http://schemas.microsoft.com/office/drawing/2016/5/11/chartex" xmlns:cx6="http://schemas.microsoft.com/office/drawing/2016/5/12/chartex" xmlns:cx7="http://schemas.microsoft.com/office/drawing/2016/5/13/chartex" xmlns:cx8="http://schemas.microsoft.com/office/drawing/2016/5/14/chartex" xmlns:mc="http://schemas.openxmlformats.org/markup-compatibility/2006" xmlns:aink="http://schemas.microsoft.com/office/drawing/2016/ink" xmlns:am3d="http://schemas.microsoft.com/office/drawing/2017/model3d" xmlns:o="urn:schemas-microsoft-com:office:office" xmlns:oel="http://schemas.microsoft.com/office/2019/extlst" xmlns:r="http://schemas.openxmlformats.org/officeDocument/2006/relationships" xmlns:m="http://schemas.openxmlformats.org/officeDocument/2006/math" xmlns:v="urn:schemas-microsoft-com:vml" xmlns:wp14="http://schemas.microsoft.com/office/word/2010/wordprocessingDrawing" xmlns:wp="http://schemas.openxmlformats.org/drawingml/2006/wordprocessingDrawing" xmlns:w10="urn:schemas-microsoft-com:office:word" xmlns:w="http://schemas.openxmlformats.org/wordprocessingml/2006/main" xmlns:w14="http://schemas.microsoft.com/office/word/2010/wordml" xmlns:w15="http://schemas.microsoft.com/office/word/2012/wordml" xmlns:w16cex="http://schemas.microsoft.com/office/word/2018/wordml/cex" xmlns:w16cid="http://schemas.microsoft.com/office/word/2016/wordml/cid" xmlns:w16="http://schemas.microsoft.com/office/word/2018/wordml" xmlns:w16du="http://schemas.microsoft.com/office/word/2023/wordml/word16du" xmlns:w16sdtdh="http://schemas.microsoft.com/office/word/2020/wordml/sdtdatahash" xmlns:w16sdtfl="http://schemas.microsoft.com/office/word/2024/wordml/sdtformatlock" xmlns:w16se="http://schemas.microsoft.com/office/word/2015/wordml/symex" xmlns:wpg="http://schemas.microsoft.com/office/word/2010/wordprocessingGroup" xmlns:wpi="http://schemas.microsoft.com/office/word/2010/wordprocessingInk" xmlns:wne="http://schemas.microsoft.com/office/word/2006/wordml" xmlns:wps="http://schemas.microsoft.com/office/word/2010/wordprocessingShape" mc:Ignorable="w14 w15 w16se w16cid w16 w16cex w16sdtdh w16sdtfl w16du wp14">
+<w:document xmlns:wpc="http://schemas.microsoft.com/office/word/2010/wordprocessingCanvas" xmlns:cx="http://schemas.microsoft.com/office/drawing/2014/chartex" xmlns:mc="http://schemas.openxmlformats.org/markup-compatibility/2006" xmlns:o="urn:schemas-microsoft-com:office:office" xmlns:r="http://schemas.openxmlformats.org/officeDocument/2006/relationships" xmlns:m="http://schemas.openxmlformats.org/officeDocument/2006/math" xmlns:v="urn:schemas-microsoft-com:vml" xmlns:wp14="http://schemas.microsoft.com/office/word/2010/wordprocessingDrawing" xmlns:wp="http://schemas.openxmlformats.org/drawingml/2006/wordprocessingDrawing" xmlns:w10="urn:schemas-microsoft-com:office:word" xmlns:w="http://schemas.openxmlformats.org/wordprocessingml/2006/main" xmlns:w14="http://schemas.microsoft.com/office/word/2010/wordml" xmlns:w15="http://schemas.microsoft.com/office/word/2012/wordml" xmlns:w16se="http://schemas.microsoft.com/office/word/2015/wordml/symex" xmlns:wpg="http://schemas.microsoft.com/office/word/2010/wordprocessingGroup" xmlns:wpi="http://schemas.microsoft.com/office/word/2010/wordprocessingInk" xmlns:wne="http://schemas.microsoft.com/office/word/2006/wordml" xmlns:wps="http://schemas.microsoft.com/office/word/2010/wordprocessingShape" mc:Ignorable="w14 w15 w16se wp14">
   <w:body>
     <w:sdt>
       <w:sdtPr>
@@ -4018,8 +4018,13 @@
         <w:t xml:space="preserve">процессор: </w:t>
       </w:r>
       <w:r>
-        <w:t>Intel Xeon</w:t>
-      </w:r>
+        <w:t xml:space="preserve">Intel </w:t>
+      </w:r>
+      <w:proofErr w:type="spellStart"/>
+      <w:r>
+        <w:t>Xeon</w:t>
+      </w:r>
+      <w:proofErr w:type="spellEnd"/>
       <w:r>
         <w:t xml:space="preserve"> </w:t>
       </w:r>
@@ -4679,6 +4684,9 @@
         <w:pStyle w:val="afd"/>
       </w:pPr>
       <w:r>
+        <w:rPr>
+          <w:lang w:eastAsia="ru-RU"/>
+        </w:rPr>
         <w:drawing>
           <wp:inline distT="0" distB="0" distL="0" distR="0" wp14:anchorId="2D29E7F4" wp14:editId="6C6A93D6">
             <wp:extent cx="3609892" cy="2656841"/>
@@ -4760,7 +4768,15 @@
         <w:pStyle w:val="a1"/>
       </w:pPr>
       <w:r>
-        <w:t xml:space="preserve">связь между сущностями Перекресток и Светофор 1:М и обязательна для </w:t>
+        <w:t xml:space="preserve">связь между сущностями Перекресток и Светофор </w:t>
+      </w:r>
+      <w:proofErr w:type="gramStart"/>
+      <w:r>
+        <w:t>1:М</w:t>
+      </w:r>
+      <w:proofErr w:type="gramEnd"/>
+      <w:r>
+        <w:t xml:space="preserve"> и обязательна для </w:t>
       </w:r>
       <w:r>
         <w:t>обеих</w:t>
@@ -4774,7 +4790,15 @@
         <w:pStyle w:val="a1"/>
       </w:pPr>
       <w:r>
-        <w:t xml:space="preserve">связь между сущностями Перекресток и События М:М и </w:t>
+        <w:t xml:space="preserve">связь между сущностями Перекресток и События </w:t>
+      </w:r>
+      <w:proofErr w:type="gramStart"/>
+      <w:r>
+        <w:t>М:М</w:t>
+      </w:r>
+      <w:proofErr w:type="gramEnd"/>
+      <w:r>
+        <w:t xml:space="preserve"> и </w:t>
       </w:r>
       <w:r>
         <w:t>не</w:t>
@@ -4831,6 +4855,9 @@
         <w:pStyle w:val="afd"/>
       </w:pPr>
       <w:r>
+        <w:rPr>
+          <w:lang w:eastAsia="ru-RU"/>
+        </w:rPr>
         <w:drawing>
           <wp:inline distT="0" distB="0" distL="0" distR="0" wp14:anchorId="7691346D" wp14:editId="78D6F599">
             <wp:extent cx="5001371" cy="3746453"/>
@@ -4924,6 +4951,9 @@
         <w:pStyle w:val="afd"/>
       </w:pPr>
       <w:r>
+        <w:rPr>
+          <w:lang w:eastAsia="ru-RU"/>
+        </w:rPr>
         <w:drawing>
           <wp:inline distT="0" distB="0" distL="0" distR="0" wp14:anchorId="040239FC" wp14:editId="772DCEAA">
             <wp:extent cx="5568269" cy="4095750"/>
@@ -5950,7 +5980,21 @@
         <w:rPr>
           <w:lang w:val="en-US"/>
         </w:rPr>
-        <w:t xml:space="preserve"> INT PRIMARY KEY IDENTITY(1,1),</w:t>
+        <w:t xml:space="preserve"> INT PRIMARY KEY </w:t>
+      </w:r>
+      <w:proofErr w:type="gramStart"/>
+      <w:r>
+        <w:rPr>
+          <w:lang w:val="en-US"/>
+        </w:rPr>
+        <w:t>IDENTITY(</w:t>
+      </w:r>
+      <w:proofErr w:type="gramEnd"/>
+      <w:r>
+        <w:rPr>
+          <w:lang w:val="en-US"/>
+        </w:rPr>
+        <w:t>1,1),</w:t>
       </w:r>
     </w:p>
     <w:p>
@@ -5964,7 +6008,21 @@
         <w:rPr>
           <w:lang w:val="en-US"/>
         </w:rPr>
-        <w:t xml:space="preserve">    Latitude DECIMAL(9,6) NOT NULL,</w:t>
+        <w:t xml:space="preserve">    Latitude </w:t>
+      </w:r>
+      <w:proofErr w:type="gramStart"/>
+      <w:r>
+        <w:rPr>
+          <w:lang w:val="en-US"/>
+        </w:rPr>
+        <w:t>DECIMAL(</w:t>
+      </w:r>
+      <w:proofErr w:type="gramEnd"/>
+      <w:r>
+        <w:rPr>
+          <w:lang w:val="en-US"/>
+        </w:rPr>
+        <w:t>9,6) NOT NULL,</w:t>
       </w:r>
     </w:p>
     <w:p>
@@ -5978,7 +6036,21 @@
         <w:rPr>
           <w:lang w:val="en-US"/>
         </w:rPr>
-        <w:t xml:space="preserve">    Longitude DECIMAL(9,6) NOT NULL,</w:t>
+        <w:t xml:space="preserve">    Longitude </w:t>
+      </w:r>
+      <w:proofErr w:type="gramStart"/>
+      <w:r>
+        <w:rPr>
+          <w:lang w:val="en-US"/>
+        </w:rPr>
+        <w:t>DECIMAL(</w:t>
+      </w:r>
+      <w:proofErr w:type="gramEnd"/>
+      <w:r>
+        <w:rPr>
+          <w:lang w:val="en-US"/>
+        </w:rPr>
+        <w:t>9,6) NOT NULL,</w:t>
       </w:r>
     </w:p>
     <w:p>
@@ -6765,7 +6837,21 @@
         <w:rPr>
           <w:lang w:val="en-US"/>
         </w:rPr>
-        <w:t xml:space="preserve">    DATEDIFF(minute, </w:t>
+        <w:t xml:space="preserve">    </w:t>
+      </w:r>
+      <w:proofErr w:type="gramStart"/>
+      <w:r>
+        <w:rPr>
+          <w:lang w:val="en-US"/>
+        </w:rPr>
+        <w:t>DATEDIFF(</w:t>
+      </w:r>
+      <w:proofErr w:type="gramEnd"/>
+      <w:r>
+        <w:rPr>
+          <w:lang w:val="en-US"/>
+        </w:rPr>
+        <w:t xml:space="preserve">minute, </w:t>
       </w:r>
       <w:proofErr w:type="spellStart"/>
       <w:r>
@@ -6807,6 +6893,9 @@
     <w:p>
       <w:pPr>
         <w:pStyle w:val="aff0"/>
+        <w:rPr>
+          <w:lang w:val="en-US"/>
+        </w:rPr>
       </w:pPr>
       <w:r>
         <w:rPr>
@@ -6818,8 +6907,14 @@
     <w:p>
       <w:pPr>
         <w:pStyle w:val="aff0"/>
-      </w:pPr>
-      <w:r>
+        <w:rPr>
+          <w:lang w:val="en-US"/>
+        </w:rPr>
+      </w:pPr>
+      <w:r>
+        <w:rPr>
+          <w:lang w:val="en-US"/>
+        </w:rPr>
         <w:t xml:space="preserve">    </w:t>
       </w:r>
       <w:r>
@@ -6832,6 +6927,9 @@
     <w:p>
       <w:pPr>
         <w:pStyle w:val="aff0"/>
+        <w:rPr>
+          <w:lang w:val="en-US"/>
+        </w:rPr>
       </w:pPr>
       <w:r>
         <w:rPr>
@@ -6843,8 +6941,14 @@
     <w:p>
       <w:pPr>
         <w:pStyle w:val="aff0"/>
-      </w:pPr>
-      <w:r>
+        <w:rPr>
+          <w:lang w:val="en-US"/>
+        </w:rPr>
+      </w:pPr>
+      <w:r>
+        <w:rPr>
+          <w:lang w:val="en-US"/>
+        </w:rPr>
         <w:lastRenderedPageBreak/>
         <w:t xml:space="preserve">    </w:t>
       </w:r>
@@ -6857,8 +6961,12 @@
       </w:r>
       <w:proofErr w:type="spellEnd"/>
       <w:r>
+        <w:rPr>
+          <w:lang w:val="en-US"/>
+        </w:rPr>
         <w:t xml:space="preserve"> &gt;= </w:t>
       </w:r>
+      <w:proofErr w:type="gramStart"/>
       <w:r>
         <w:rPr>
           <w:lang w:val="en-US"/>
@@ -6866,7 +6974,17 @@
         <w:t>GETDATE</w:t>
       </w:r>
       <w:r>
-        <w:t>() - 30;</w:t>
+        <w:rPr>
+          <w:lang w:val="en-US"/>
+        </w:rPr>
+        <w:t>(</w:t>
+      </w:r>
+      <w:proofErr w:type="gramEnd"/>
+      <w:r>
+        <w:rPr>
+          <w:lang w:val="en-US"/>
+        </w:rPr>
+        <w:t>) - 30;</w:t>
       </w:r>
     </w:p>
     <w:p>
@@ -7325,7 +7443,21 @@
         <w:rPr>
           <w:lang w:val="en-US"/>
         </w:rPr>
-        <w:t xml:space="preserve">        GETDATE()</w:t>
+        <w:t xml:space="preserve">        </w:t>
+      </w:r>
+      <w:proofErr w:type="gramStart"/>
+      <w:r>
+        <w:rPr>
+          <w:lang w:val="en-US"/>
+        </w:rPr>
+        <w:t>GETDATE(</w:t>
+      </w:r>
+      <w:proofErr w:type="gramEnd"/>
+      <w:r>
+        <w:rPr>
+          <w:lang w:val="en-US"/>
+        </w:rPr>
+        <w:t>)</w:t>
       </w:r>
     </w:p>
     <w:p>
@@ -7435,6 +7567,7 @@
         <w:t>dbo</w:t>
       </w:r>
       <w:proofErr w:type="spellEnd"/>
+      <w:proofErr w:type="gramStart"/>
       <w:r>
         <w:rPr>
           <w:lang w:val="en-US"/>
@@ -7442,6 +7575,7 @@
         <w:t>].[</w:t>
       </w:r>
       <w:proofErr w:type="spellStart"/>
+      <w:proofErr w:type="gramEnd"/>
       <w:r>
         <w:rPr>
           <w:lang w:val="en-US"/>
@@ -7467,7 +7601,21 @@
         <w:rPr>
           <w:lang w:val="en-US"/>
         </w:rPr>
-        <w:t xml:space="preserve">    @Latitude DECIMAL(9,6),</w:t>
+        <w:t xml:space="preserve">    @Latitude </w:t>
+      </w:r>
+      <w:proofErr w:type="gramStart"/>
+      <w:r>
+        <w:rPr>
+          <w:lang w:val="en-US"/>
+        </w:rPr>
+        <w:t>DECIMAL(</w:t>
+      </w:r>
+      <w:proofErr w:type="gramEnd"/>
+      <w:r>
+        <w:rPr>
+          <w:lang w:val="en-US"/>
+        </w:rPr>
+        <w:t>9,6),</w:t>
       </w:r>
     </w:p>
     <w:p>
@@ -7481,7 +7629,21 @@
         <w:rPr>
           <w:lang w:val="en-US"/>
         </w:rPr>
-        <w:t xml:space="preserve">    @Longitude DECIMAL(9,6),</w:t>
+        <w:t xml:space="preserve">    @Longitude </w:t>
+      </w:r>
+      <w:proofErr w:type="gramStart"/>
+      <w:r>
+        <w:rPr>
+          <w:lang w:val="en-US"/>
+        </w:rPr>
+        <w:t>DECIMAL(</w:t>
+      </w:r>
+      <w:proofErr w:type="gramEnd"/>
+      <w:r>
+        <w:rPr>
+          <w:lang w:val="en-US"/>
+        </w:rPr>
+        <w:t>9,6),</w:t>
       </w:r>
     </w:p>
     <w:p>
@@ -7666,7 +7828,21 @@
         <w:rPr>
           <w:lang w:val="en-US"/>
         </w:rPr>
-        <w:t xml:space="preserve">    SELECT SCOPE_IDENTITY() AS </w:t>
+        <w:t xml:space="preserve">    SELECT SCOPE_</w:t>
+      </w:r>
+      <w:proofErr w:type="gramStart"/>
+      <w:r>
+        <w:rPr>
+          <w:lang w:val="en-US"/>
+        </w:rPr>
+        <w:t>IDENTITY(</w:t>
+      </w:r>
+      <w:proofErr w:type="gramEnd"/>
+      <w:r>
+        <w:rPr>
+          <w:lang w:val="en-US"/>
+        </w:rPr>
+        <w:t xml:space="preserve">) AS </w:t>
       </w:r>
       <w:proofErr w:type="spellStart"/>
       <w:r>
@@ -8005,6 +8181,9 @@
         <w:pStyle w:val="afd"/>
       </w:pPr>
       <w:r>
+        <w:rPr>
+          <w:lang w:eastAsia="ru-RU"/>
+        </w:rPr>
         <w:drawing>
           <wp:inline distT="0" distB="0" distL="0" distR="0" wp14:anchorId="2EC8D829" wp14:editId="32D83FBC">
             <wp:extent cx="4667416" cy="3689923"/>
@@ -8341,6 +8520,9 @@
         <w:pStyle w:val="afd"/>
       </w:pPr>
       <w:r>
+        <w:rPr>
+          <w:lang w:eastAsia="ru-RU"/>
+        </w:rPr>
         <w:drawing>
           <wp:inline distT="0" distB="0" distL="0" distR="0" wp14:anchorId="0C9634CD" wp14:editId="79744EAC">
             <wp:extent cx="4150581" cy="3593710"/>
@@ -8754,17 +8936,46 @@
     <w:p>
       <w:pPr>
         <w:pStyle w:val="aff0"/>
-        <w:rPr>
-          <w:lang w:val="en-US"/>
-        </w:rPr>
-      </w:pPr>
-      <w:r>
-        <w:rPr>
-          <w:lang w:val="en-US"/>
-        </w:rPr>
-        <w:t>GRANT SELECT ON SCHEMA::</w:t>
+      </w:pPr>
+      <w:r>
+        <w:rPr>
+          <w:lang w:val="en-US"/>
+        </w:rPr>
+        <w:t>GRANT</w:t>
+      </w:r>
+      <w:r>
+        <w:t xml:space="preserve"> </w:t>
+      </w:r>
+      <w:r>
+        <w:rPr>
+          <w:lang w:val="en-US"/>
+        </w:rPr>
+        <w:t>SELECT</w:t>
+      </w:r>
+      <w:r>
+        <w:t xml:space="preserve"> </w:t>
+      </w:r>
+      <w:r>
+        <w:rPr>
+          <w:lang w:val="en-US"/>
+        </w:rPr>
+        <w:t>ON</w:t>
+      </w:r>
+      <w:r>
+        <w:t xml:space="preserve"> </w:t>
+      </w:r>
+      <w:proofErr w:type="gramStart"/>
+      <w:r>
+        <w:rPr>
+          <w:lang w:val="en-US"/>
+        </w:rPr>
+        <w:t>SCHEMA</w:t>
+      </w:r>
+      <w:r>
+        <w:t>::</w:t>
       </w:r>
       <w:proofErr w:type="spellStart"/>
+      <w:proofErr w:type="gramEnd"/>
       <w:r>
         <w:rPr>
           <w:lang w:val="en-US"/>
@@ -8773,10 +8984,16 @@
       </w:r>
       <w:proofErr w:type="spellEnd"/>
       <w:r>
-        <w:rPr>
-          <w:lang w:val="en-US"/>
-        </w:rPr>
-        <w:t xml:space="preserve"> TO </w:t>
+        <w:t xml:space="preserve"> </w:t>
+      </w:r>
+      <w:r>
+        <w:rPr>
+          <w:lang w:val="en-US"/>
+        </w:rPr>
+        <w:t>TO</w:t>
+      </w:r>
+      <w:r>
+        <w:t xml:space="preserve"> </w:t>
       </w:r>
       <w:proofErr w:type="spellStart"/>
       <w:r>
@@ -8787,9 +9004,6 @@
       </w:r>
       <w:proofErr w:type="spellEnd"/>
       <w:r>
-        <w:rPr>
-          <w:lang w:val="en-US"/>
-        </w:rPr>
         <w:t>;</w:t>
       </w:r>
     </w:p>
@@ -8804,9 +9018,17 @@
         <w:rPr>
           <w:lang w:val="en-US"/>
         </w:rPr>
-        <w:t>GRANT SELECT, INSERT, UPDATE, DELETE ON SCHEMA::</w:t>
+        <w:t xml:space="preserve">GRANT SELECT, INSERT, UPDATE, DELETE ON </w:t>
+      </w:r>
+      <w:proofErr w:type="gramStart"/>
+      <w:r>
+        <w:rPr>
+          <w:lang w:val="en-US"/>
+        </w:rPr>
+        <w:t>SCHEMA::</w:t>
       </w:r>
       <w:proofErr w:type="spellStart"/>
+      <w:proofErr w:type="gramEnd"/>
       <w:r>
         <w:rPr>
           <w:lang w:val="en-US"/>
@@ -8889,7 +9111,47 @@
       </w:r>
       <w:proofErr w:type="spellEnd"/>
       <w:r>
-        <w:t>] TO  DISK = N'C:\Program Files\Microsoft SQL Server\MSSQL16.MSSQLSERVER\MSSQL\</w:t>
+        <w:t xml:space="preserve">] </w:t>
+      </w:r>
+      <w:proofErr w:type="gramStart"/>
+      <w:r>
+        <w:t>TO  DISK</w:t>
+      </w:r>
+      <w:proofErr w:type="gramEnd"/>
+      <w:r>
+        <w:t xml:space="preserve"> = N'C:\</w:t>
+      </w:r>
+      <w:proofErr w:type="spellStart"/>
+      <w:r>
+        <w:t>Program</w:t>
+      </w:r>
+      <w:proofErr w:type="spellEnd"/>
+      <w:r>
+        <w:t xml:space="preserve"> </w:t>
+      </w:r>
+      <w:proofErr w:type="spellStart"/>
+      <w:r>
+        <w:t>Files</w:t>
+      </w:r>
+      <w:proofErr w:type="spellEnd"/>
+      <w:r>
+        <w:t>\</w:t>
+      </w:r>
+      <w:proofErr w:type="spellStart"/>
+      <w:r>
+        <w:t>Microsoft</w:t>
+      </w:r>
+      <w:proofErr w:type="spellEnd"/>
+      <w:r>
+        <w:t xml:space="preserve"> SQL </w:t>
+      </w:r>
+      <w:proofErr w:type="spellStart"/>
+      <w:r>
+        <w:t>Server</w:t>
+      </w:r>
+      <w:proofErr w:type="spellEnd"/>
+      <w:r>
+        <w:t>\MSSQL16.MSSQLSERVER\MSSQL\</w:t>
       </w:r>
       <w:proofErr w:type="spellStart"/>
       <w:r>
@@ -8991,7 +9253,21 @@
         <w:rPr>
           <w:lang w:val="en-US"/>
         </w:rPr>
-        <w:t>BACKUP LOG [pr] TO  DISK = N'C:\Program Files\Microsoft SQL Server\MSSQL16.MSSQLSERVER\MSSQL\Backup\pr_LogBackup_2025-05-</w:t>
+        <w:t xml:space="preserve">BACKUP LOG [pr] </w:t>
+      </w:r>
+      <w:proofErr w:type="gramStart"/>
+      <w:r>
+        <w:rPr>
+          <w:lang w:val="en-US"/>
+        </w:rPr>
+        <w:t>TO  DISK</w:t>
+      </w:r>
+      <w:proofErr w:type="gramEnd"/>
+      <w:r>
+        <w:rPr>
+          <w:lang w:val="en-US"/>
+        </w:rPr>
+        <w:t xml:space="preserve"> = N'C:\Program Files\Microsoft SQL Server\MSSQL16.MSSQLSERVER\MSSQL\Backup\pr_LogBackup_2025-05-</w:t>
       </w:r>
       <w:r>
         <w:rPr>
@@ -9053,7 +9329,21 @@
         <w:rPr>
           <w:lang w:val="en-US"/>
         </w:rPr>
-        <w:t>RESTORE DATABASE [pr] FROM  DISK = N'C:\Program Files\Microsoft SQL Server\MSSQL16.MSSQLSERVER\MSSQL\Backup\</w:t>
+        <w:t xml:space="preserve">RESTORE DATABASE [pr] </w:t>
+      </w:r>
+      <w:proofErr w:type="gramStart"/>
+      <w:r>
+        <w:rPr>
+          <w:lang w:val="en-US"/>
+        </w:rPr>
+        <w:t>FROM  DISK</w:t>
+      </w:r>
+      <w:proofErr w:type="gramEnd"/>
+      <w:r>
+        <w:rPr>
+          <w:lang w:val="en-US"/>
+        </w:rPr>
+        <w:t xml:space="preserve"> = N'C:\Program Files\Microsoft SQL Server\MSSQL16.MSSQLSERVER\MSSQL\Backup\</w:t>
       </w:r>
       <w:proofErr w:type="spellStart"/>
       <w:r>
@@ -9218,6 +9508,9 @@
         <w:pStyle w:val="afd"/>
       </w:pPr>
       <w:r>
+        <w:rPr>
+          <w:lang w:eastAsia="ru-RU"/>
+        </w:rPr>
         <w:lastRenderedPageBreak/>
         <w:drawing>
           <wp:inline distT="0" distB="0" distL="0" distR="0" wp14:anchorId="5FBDBD08" wp14:editId="4F95BE8B">
@@ -9454,13 +9747,27 @@
           <w:lang w:val="en-US"/>
         </w:rPr>
         <w:lastRenderedPageBreak/>
-        <w:t>public async Task&lt;</w:t>
+        <w:t xml:space="preserve">public </w:t>
       </w:r>
       <w:proofErr w:type="spellStart"/>
       <w:r>
         <w:rPr>
           <w:lang w:val="en-US"/>
         </w:rPr>
+        <w:t>async</w:t>
+      </w:r>
+      <w:proofErr w:type="spellEnd"/>
+      <w:r>
+        <w:rPr>
+          <w:lang w:val="en-US"/>
+        </w:rPr>
+        <w:t xml:space="preserve"> Task&lt;</w:t>
+      </w:r>
+      <w:proofErr w:type="spellStart"/>
+      <w:r>
+        <w:rPr>
+          <w:lang w:val="en-US"/>
+        </w:rPr>
         <w:t>ActionResult</w:t>
       </w:r>
       <w:proofErr w:type="spellEnd"/>
@@ -9485,6 +9792,7 @@
         <w:t xml:space="preserve">&lt;Intersection&gt;&gt;&gt; </w:t>
       </w:r>
       <w:proofErr w:type="spellStart"/>
+      <w:proofErr w:type="gramStart"/>
       <w:r>
         <w:rPr>
           <w:lang w:val="en-US"/>
@@ -9496,7 +9804,14 @@
         <w:rPr>
           <w:lang w:val="en-US"/>
         </w:rPr>
-        <w:t>()</w:t>
+        <w:t>(</w:t>
+      </w:r>
+      <w:proofErr w:type="gramEnd"/>
+      <w:r>
+        <w:rPr>
+          <w:lang w:val="en-US"/>
+        </w:rPr>
+        <w:t>)</w:t>
       </w:r>
     </w:p>
     <w:p>
@@ -9555,6 +9870,7 @@
         <w:t xml:space="preserve">        var intersections = await _</w:t>
       </w:r>
       <w:proofErr w:type="spellStart"/>
+      <w:proofErr w:type="gramStart"/>
       <w:r>
         <w:rPr>
           <w:lang w:val="en-US"/>
@@ -9562,6 +9878,7 @@
         <w:t>context.Intersections.ToListAsync</w:t>
       </w:r>
       <w:proofErr w:type="spellEnd"/>
+      <w:proofErr w:type="gramEnd"/>
       <w:r>
         <w:rPr>
           <w:lang w:val="en-US"/>
@@ -9591,6 +9908,7 @@
         <w:t xml:space="preserve">        if (intersections == null || </w:t>
       </w:r>
       <w:proofErr w:type="spellStart"/>
+      <w:proofErr w:type="gramStart"/>
       <w:r>
         <w:rPr>
           <w:lang w:val="en-US"/>
@@ -9598,6 +9916,7 @@
         <w:t>intersections.Count</w:t>
       </w:r>
       <w:proofErr w:type="spellEnd"/>
+      <w:proofErr w:type="gramEnd"/>
       <w:r>
         <w:rPr>
           <w:lang w:val="en-US"/>
@@ -9624,12 +9943,17 @@
         <w:t xml:space="preserve"> </w:t>
       </w:r>
       <w:proofErr w:type="spellStart"/>
+      <w:proofErr w:type="gramStart"/>
       <w:r>
         <w:t>NotFound</w:t>
       </w:r>
       <w:proofErr w:type="spellEnd"/>
       <w:r>
-        <w:t>("Данные не найдены");</w:t>
+        <w:t>(</w:t>
+      </w:r>
+      <w:proofErr w:type="gramEnd"/>
+      <w:r>
+        <w:t>"Данные не найдены");</w:t>
       </w:r>
     </w:p>
     <w:p>
@@ -9685,9 +10009,6 @@
     <w:p>
       <w:pPr>
         <w:pStyle w:val="aff0"/>
-        <w:rPr>
-          <w:lang w:val="en-US"/>
-        </w:rPr>
       </w:pPr>
       <w:r>
         <w:rPr>
@@ -9696,15 +10017,594 @@
         <w:t xml:space="preserve">    </w:t>
       </w:r>
       <w:r>
-        <w:rPr>
-          <w:lang w:val="en-US"/>
-        </w:rPr>
         <w:t>{</w:t>
       </w:r>
     </w:p>
     <w:p>
       <w:pPr>
         <w:pStyle w:val="aff0"/>
+      </w:pPr>
+      <w:r>
+        <w:t xml:space="preserve">        </w:t>
+      </w:r>
+      <w:r>
+        <w:rPr>
+          <w:lang w:val="en-US"/>
+        </w:rPr>
+        <w:t>return</w:t>
+      </w:r>
+      <w:r>
+        <w:t xml:space="preserve"> </w:t>
+      </w:r>
+      <w:proofErr w:type="spellStart"/>
+      <w:proofErr w:type="gramStart"/>
+      <w:r>
+        <w:rPr>
+          <w:lang w:val="en-US"/>
+        </w:rPr>
+        <w:t>StatusCode</w:t>
+      </w:r>
+      <w:proofErr w:type="spellEnd"/>
+      <w:r>
+        <w:t>(</w:t>
+      </w:r>
+      <w:proofErr w:type="gramEnd"/>
+      <w:r>
+        <w:t>500, "</w:t>
+      </w:r>
+      <w:r>
+        <w:t>Ошибка</w:t>
+      </w:r>
+      <w:r>
+        <w:t xml:space="preserve"> </w:t>
+      </w:r>
+      <w:r>
+        <w:t>сервера</w:t>
+      </w:r>
+      <w:r>
+        <w:t>");</w:t>
+      </w:r>
+    </w:p>
+    <w:p>
+      <w:pPr>
+        <w:pStyle w:val="aff0"/>
+      </w:pPr>
+      <w:r>
+        <w:t xml:space="preserve">    }</w:t>
+      </w:r>
+    </w:p>
+    <w:p>
+      <w:pPr>
+        <w:pStyle w:val="aff0"/>
+      </w:pPr>
+      <w:r>
+        <w:t>}</w:t>
+      </w:r>
+    </w:p>
+    <w:p>
+      <w:pPr>
+        <w:pStyle w:val="a3"/>
+      </w:pPr>
+      <w:r>
+        <w:t>Для реализации возможности добавления нового события</w:t>
+      </w:r>
+      <w:r>
+        <w:t xml:space="preserve"> в БД</w:t>
+      </w:r>
+      <w:r>
+        <w:t xml:space="preserve"> был создан контроллер </w:t>
+      </w:r>
+      <w:proofErr w:type="spellStart"/>
+      <w:r>
+        <w:rPr>
+          <w:lang w:val="en-US"/>
+        </w:rPr>
+        <w:t>EventsController</w:t>
+      </w:r>
+      <w:proofErr w:type="spellEnd"/>
+      <w:r>
+        <w:t xml:space="preserve">. Пример </w:t>
+      </w:r>
+      <w:r>
+        <w:rPr>
+          <w:lang w:val="en-US"/>
+        </w:rPr>
+        <w:t>POST</w:t>
+      </w:r>
+      <w:r>
+        <w:t>-метода представлен в листинге 1</w:t>
+      </w:r>
+      <w:r>
+        <w:t>1</w:t>
+      </w:r>
+      <w:r>
+        <w:t>.</w:t>
+      </w:r>
+    </w:p>
+    <w:p>
+      <w:pPr>
+        <w:pStyle w:val="a3"/>
+      </w:pPr>
+    </w:p>
+    <w:p>
+      <w:r>
+        <w:t>Листинг 11 – Код добавления нового события</w:t>
+      </w:r>
+    </w:p>
+    <w:p>
+      <w:pPr>
+        <w:pStyle w:val="aff0"/>
+        <w:rPr>
+          <w:lang w:val="en-US"/>
+        </w:rPr>
+      </w:pPr>
+      <w:r>
+        <w:rPr>
+          <w:lang w:val="en-US"/>
+        </w:rPr>
+        <w:t>[</w:t>
+      </w:r>
+      <w:proofErr w:type="spellStart"/>
+      <w:r>
+        <w:rPr>
+          <w:lang w:val="en-US"/>
+        </w:rPr>
+        <w:t>HttpPost</w:t>
+      </w:r>
+      <w:proofErr w:type="spellEnd"/>
+      <w:r>
+        <w:rPr>
+          <w:lang w:val="en-US"/>
+        </w:rPr>
+        <w:t>]</w:t>
+      </w:r>
+    </w:p>
+    <w:p>
+      <w:pPr>
+        <w:pStyle w:val="aff0"/>
+        <w:rPr>
+          <w:lang w:val="en-US"/>
+        </w:rPr>
+      </w:pPr>
+      <w:r>
+        <w:rPr>
+          <w:lang w:val="en-US"/>
+        </w:rPr>
+        <w:t xml:space="preserve">public </w:t>
+      </w:r>
+      <w:proofErr w:type="spellStart"/>
+      <w:r>
+        <w:rPr>
+          <w:lang w:val="en-US"/>
+        </w:rPr>
+        <w:t>async</w:t>
+      </w:r>
+      <w:proofErr w:type="spellEnd"/>
+      <w:r>
+        <w:rPr>
+          <w:lang w:val="en-US"/>
+        </w:rPr>
+        <w:t xml:space="preserve"> Task&lt;</w:t>
+      </w:r>
+      <w:proofErr w:type="spellStart"/>
+      <w:r>
+        <w:rPr>
+          <w:lang w:val="en-US"/>
+        </w:rPr>
+        <w:t>ActionResult</w:t>
+      </w:r>
+      <w:proofErr w:type="spellEnd"/>
+      <w:r>
+        <w:rPr>
+          <w:lang w:val="en-US"/>
+        </w:rPr>
+        <w:t xml:space="preserve">&lt;Event&gt;&gt; </w:t>
+      </w:r>
+      <w:proofErr w:type="spellStart"/>
+      <w:proofErr w:type="gramStart"/>
+      <w:r>
+        <w:rPr>
+          <w:lang w:val="en-US"/>
+        </w:rPr>
+        <w:t>PostEvent</w:t>
+      </w:r>
+      <w:proofErr w:type="spellEnd"/>
+      <w:r>
+        <w:rPr>
+          <w:lang w:val="en-US"/>
+        </w:rPr>
+        <w:t>(</w:t>
+      </w:r>
+      <w:proofErr w:type="gramEnd"/>
+      <w:r>
+        <w:rPr>
+          <w:lang w:val="en-US"/>
+        </w:rPr>
+        <w:t xml:space="preserve">Event </w:t>
+      </w:r>
+      <w:proofErr w:type="spellStart"/>
+      <w:r>
+        <w:rPr>
+          <w:lang w:val="en-US"/>
+        </w:rPr>
+        <w:t>newEvent</w:t>
+      </w:r>
+      <w:proofErr w:type="spellEnd"/>
+      <w:r>
+        <w:rPr>
+          <w:lang w:val="en-US"/>
+        </w:rPr>
+        <w:t>)</w:t>
+      </w:r>
+    </w:p>
+    <w:p>
+      <w:pPr>
+        <w:pStyle w:val="aff0"/>
+        <w:rPr>
+          <w:lang w:val="en-US"/>
+        </w:rPr>
+      </w:pPr>
+      <w:r>
+        <w:rPr>
+          <w:lang w:val="en-US"/>
+        </w:rPr>
+        <w:t>{</w:t>
+      </w:r>
+    </w:p>
+    <w:p>
+      <w:pPr>
+        <w:pStyle w:val="aff0"/>
+        <w:rPr>
+          <w:lang w:val="en-US"/>
+        </w:rPr>
+      </w:pPr>
+      <w:r>
+        <w:rPr>
+          <w:lang w:val="en-US"/>
+        </w:rPr>
+        <w:t xml:space="preserve">    try</w:t>
+      </w:r>
+    </w:p>
+    <w:p>
+      <w:pPr>
+        <w:pStyle w:val="aff0"/>
+        <w:rPr>
+          <w:lang w:val="en-US"/>
+        </w:rPr>
+      </w:pPr>
+      <w:r>
+        <w:rPr>
+          <w:lang w:val="en-US"/>
+        </w:rPr>
+        <w:t xml:space="preserve">    {</w:t>
+      </w:r>
+    </w:p>
+    <w:p>
+      <w:pPr>
+        <w:pStyle w:val="aff0"/>
+        <w:rPr>
+          <w:lang w:val="en-US"/>
+        </w:rPr>
+      </w:pPr>
+      <w:r>
+        <w:rPr>
+          <w:lang w:val="en-US"/>
+        </w:rPr>
+        <w:t xml:space="preserve">        if (</w:t>
+      </w:r>
+      <w:proofErr w:type="spellStart"/>
+      <w:r>
+        <w:rPr>
+          <w:lang w:val="en-US"/>
+        </w:rPr>
+        <w:t>newEvent</w:t>
+      </w:r>
+      <w:proofErr w:type="spellEnd"/>
+      <w:r>
+        <w:rPr>
+          <w:lang w:val="en-US"/>
+        </w:rPr>
+        <w:t xml:space="preserve"> == null)</w:t>
+      </w:r>
+    </w:p>
+    <w:p>
+      <w:pPr>
+        <w:pStyle w:val="aff0"/>
+        <w:rPr>
+          <w:lang w:val="en-US"/>
+        </w:rPr>
+      </w:pPr>
+      <w:r>
+        <w:rPr>
+          <w:lang w:val="en-US"/>
+        </w:rPr>
+        <w:t xml:space="preserve">        {</w:t>
+      </w:r>
+    </w:p>
+    <w:p>
+      <w:pPr>
+        <w:pStyle w:val="aff0"/>
+        <w:rPr>
+          <w:lang w:val="en-US"/>
+        </w:rPr>
+      </w:pPr>
+      <w:r>
+        <w:rPr>
+          <w:lang w:val="en-US"/>
+        </w:rPr>
+        <w:t xml:space="preserve">            return </w:t>
+      </w:r>
+      <w:proofErr w:type="spellStart"/>
+      <w:proofErr w:type="gramStart"/>
+      <w:r>
+        <w:rPr>
+          <w:lang w:val="en-US"/>
+        </w:rPr>
+        <w:t>BadRequest</w:t>
+      </w:r>
+      <w:proofErr w:type="spellEnd"/>
+      <w:r>
+        <w:rPr>
+          <w:lang w:val="en-US"/>
+        </w:rPr>
+        <w:t>(</w:t>
+      </w:r>
+      <w:proofErr w:type="gramEnd"/>
+      <w:r>
+        <w:rPr>
+          <w:lang w:val="en-US"/>
+        </w:rPr>
+        <w:t>"</w:t>
+      </w:r>
+      <w:r>
+        <w:t>Событие</w:t>
+      </w:r>
+      <w:r>
+        <w:rPr>
+          <w:lang w:val="en-US"/>
+        </w:rPr>
+        <w:t xml:space="preserve"> </w:t>
+      </w:r>
+      <w:r>
+        <w:t>необходимо</w:t>
+      </w:r>
+      <w:r>
+        <w:rPr>
+          <w:lang w:val="en-US"/>
+        </w:rPr>
+        <w:t xml:space="preserve"> </w:t>
+      </w:r>
+      <w:r>
+        <w:t>заполнить</w:t>
+      </w:r>
+      <w:r>
+        <w:rPr>
+          <w:lang w:val="en-US"/>
+        </w:rPr>
+        <w:t>.");</w:t>
+      </w:r>
+    </w:p>
+    <w:p>
+      <w:pPr>
+        <w:pStyle w:val="aff0"/>
+        <w:rPr>
+          <w:lang w:val="en-US"/>
+        </w:rPr>
+      </w:pPr>
+      <w:r>
+        <w:rPr>
+          <w:lang w:val="en-US"/>
+        </w:rPr>
+        <w:t xml:space="preserve">        }</w:t>
+      </w:r>
+    </w:p>
+    <w:p>
+      <w:pPr>
+        <w:pStyle w:val="aff0"/>
+        <w:rPr>
+          <w:lang w:val="en-US"/>
+        </w:rPr>
+      </w:pPr>
+    </w:p>
+    <w:p>
+      <w:pPr>
+        <w:pStyle w:val="aff0"/>
+        <w:rPr>
+          <w:lang w:val="en-US"/>
+        </w:rPr>
+      </w:pPr>
+      <w:r>
+        <w:rPr>
+          <w:lang w:val="en-US"/>
+        </w:rPr>
+        <w:t xml:space="preserve">        if </w:t>
+      </w:r>
+      <w:proofErr w:type="gramStart"/>
+      <w:r>
+        <w:rPr>
+          <w:lang w:val="en-US"/>
+        </w:rPr>
+        <w:t>(!</w:t>
+      </w:r>
+      <w:proofErr w:type="spellStart"/>
+      <w:r>
+        <w:rPr>
+          <w:lang w:val="en-US"/>
+        </w:rPr>
+        <w:t>ModelState.IsValid</w:t>
+      </w:r>
+      <w:proofErr w:type="spellEnd"/>
+      <w:proofErr w:type="gramEnd"/>
+      <w:r>
+        <w:rPr>
+          <w:lang w:val="en-US"/>
+        </w:rPr>
+        <w:t>)</w:t>
+      </w:r>
+    </w:p>
+    <w:p>
+      <w:pPr>
+        <w:pStyle w:val="aff0"/>
+        <w:rPr>
+          <w:lang w:val="en-US"/>
+        </w:rPr>
+      </w:pPr>
+      <w:r>
+        <w:rPr>
+          <w:lang w:val="en-US"/>
+        </w:rPr>
+        <w:t xml:space="preserve">        {</w:t>
+      </w:r>
+    </w:p>
+    <w:p>
+      <w:pPr>
+        <w:pStyle w:val="aff0"/>
+        <w:rPr>
+          <w:lang w:val="en-US"/>
+        </w:rPr>
+      </w:pPr>
+      <w:r>
+        <w:rPr>
+          <w:lang w:val="en-US"/>
+        </w:rPr>
+        <w:t xml:space="preserve">            return </w:t>
+      </w:r>
+      <w:proofErr w:type="spellStart"/>
+      <w:r>
+        <w:rPr>
+          <w:lang w:val="en-US"/>
+        </w:rPr>
+        <w:t>BadRequest</w:t>
+      </w:r>
+      <w:proofErr w:type="spellEnd"/>
+      <w:r>
+        <w:rPr>
+          <w:lang w:val="en-US"/>
+        </w:rPr>
+        <w:t>(</w:t>
+      </w:r>
+      <w:proofErr w:type="spellStart"/>
+      <w:r>
+        <w:rPr>
+          <w:lang w:val="en-US"/>
+        </w:rPr>
+        <w:t>ModelState</w:t>
+      </w:r>
+      <w:proofErr w:type="spellEnd"/>
+      <w:r>
+        <w:rPr>
+          <w:lang w:val="en-US"/>
+        </w:rPr>
+        <w:t>);</w:t>
+      </w:r>
+    </w:p>
+    <w:p>
+      <w:pPr>
+        <w:pStyle w:val="aff0"/>
+        <w:rPr>
+          <w:lang w:val="en-US"/>
+        </w:rPr>
+      </w:pPr>
+      <w:r>
+        <w:rPr>
+          <w:lang w:val="en-US"/>
+        </w:rPr>
+        <w:t xml:space="preserve">        }</w:t>
+      </w:r>
+    </w:p>
+    <w:p>
+      <w:pPr>
+        <w:pStyle w:val="aff0"/>
+        <w:rPr>
+          <w:lang w:val="en-US"/>
+        </w:rPr>
+      </w:pPr>
+    </w:p>
+    <w:p>
+      <w:pPr>
+        <w:pStyle w:val="aff0"/>
+        <w:rPr>
+          <w:lang w:val="en-US"/>
+        </w:rPr>
+      </w:pPr>
+      <w:r>
+        <w:rPr>
+          <w:lang w:val="en-US"/>
+        </w:rPr>
+        <w:t xml:space="preserve">        _</w:t>
+      </w:r>
+      <w:proofErr w:type="spellStart"/>
+      <w:proofErr w:type="gramStart"/>
+      <w:r>
+        <w:rPr>
+          <w:lang w:val="en-US"/>
+        </w:rPr>
+        <w:t>context.Events.Add</w:t>
+      </w:r>
+      <w:proofErr w:type="spellEnd"/>
+      <w:proofErr w:type="gramEnd"/>
+      <w:r>
+        <w:rPr>
+          <w:lang w:val="en-US"/>
+        </w:rPr>
+        <w:t>(</w:t>
+      </w:r>
+      <w:proofErr w:type="spellStart"/>
+      <w:r>
+        <w:rPr>
+          <w:lang w:val="en-US"/>
+        </w:rPr>
+        <w:t>newEvent</w:t>
+      </w:r>
+      <w:proofErr w:type="spellEnd"/>
+      <w:r>
+        <w:rPr>
+          <w:lang w:val="en-US"/>
+        </w:rPr>
+        <w:t>);</w:t>
+      </w:r>
+    </w:p>
+    <w:p>
+      <w:pPr>
+        <w:pStyle w:val="aff0"/>
+        <w:rPr>
+          <w:lang w:val="en-US"/>
+        </w:rPr>
+      </w:pPr>
+      <w:r>
+        <w:rPr>
+          <w:lang w:val="en-US"/>
+        </w:rPr>
+        <w:t xml:space="preserve">        await _</w:t>
+      </w:r>
+      <w:proofErr w:type="spellStart"/>
+      <w:proofErr w:type="gramStart"/>
+      <w:r>
+        <w:rPr>
+          <w:lang w:val="en-US"/>
+        </w:rPr>
+        <w:t>context.SaveChangesAsync</w:t>
+      </w:r>
+      <w:proofErr w:type="spellEnd"/>
+      <w:proofErr w:type="gramEnd"/>
+      <w:r>
+        <w:rPr>
+          <w:lang w:val="en-US"/>
+        </w:rPr>
+        <w:t>();</w:t>
+      </w:r>
+    </w:p>
+    <w:p>
+      <w:pPr>
+        <w:pStyle w:val="aff0"/>
+        <w:rPr>
+          <w:lang w:val="en-US"/>
+        </w:rPr>
+      </w:pPr>
+    </w:p>
+    <w:p>
+      <w:pPr>
+        <w:pStyle w:val="aff0"/>
         <w:rPr>
           <w:lang w:val="en-US"/>
         </w:rPr>
@@ -9716,571 +10616,26 @@
         <w:t xml:space="preserve">        return </w:t>
       </w:r>
       <w:proofErr w:type="spellStart"/>
-      <w:r>
-        <w:rPr>
-          <w:lang w:val="en-US"/>
-        </w:rPr>
-        <w:t>StatusCode</w:t>
+      <w:proofErr w:type="gramStart"/>
+      <w:r>
+        <w:rPr>
+          <w:lang w:val="en-US"/>
+        </w:rPr>
+        <w:t>CreatedAtAction</w:t>
       </w:r>
       <w:proofErr w:type="spellEnd"/>
       <w:r>
         <w:rPr>
           <w:lang w:val="en-US"/>
         </w:rPr>
-        <w:t>(500, "</w:t>
-      </w:r>
-      <w:r>
-        <w:t>Ошибка</w:t>
-      </w:r>
-      <w:r>
-        <w:rPr>
-          <w:lang w:val="en-US"/>
-        </w:rPr>
-        <w:t xml:space="preserve"> </w:t>
-      </w:r>
-      <w:r>
-        <w:t>сервера</w:t>
-      </w:r>
-      <w:r>
-        <w:rPr>
-          <w:lang w:val="en-US"/>
-        </w:rPr>
-        <w:t>");</w:t>
-      </w:r>
-    </w:p>
-    <w:p>
-      <w:pPr>
-        <w:pStyle w:val="aff0"/>
-        <w:rPr>
-          <w:lang w:val="en-US"/>
-        </w:rPr>
-      </w:pPr>
-      <w:r>
-        <w:rPr>
-          <w:lang w:val="en-US"/>
-        </w:rPr>
-        <w:t xml:space="preserve">    }</w:t>
-      </w:r>
-    </w:p>
-    <w:p>
-      <w:pPr>
-        <w:pStyle w:val="aff0"/>
-        <w:rPr>
-          <w:lang w:val="en-US"/>
-        </w:rPr>
-      </w:pPr>
-      <w:r>
-        <w:rPr>
-          <w:lang w:val="en-US"/>
-        </w:rPr>
-        <w:t>}</w:t>
-      </w:r>
-    </w:p>
-    <w:p>
-      <w:pPr>
-        <w:pStyle w:val="a3"/>
-      </w:pPr>
-      <w:r>
-        <w:t>Для реализации возможности добавления нового события</w:t>
-      </w:r>
-      <w:r>
-        <w:t xml:space="preserve"> в БД</w:t>
-      </w:r>
-      <w:r>
-        <w:t xml:space="preserve"> был создан контроллер </w:t>
-      </w:r>
-      <w:proofErr w:type="spellStart"/>
-      <w:r>
-        <w:rPr>
-          <w:lang w:val="en-US"/>
-        </w:rPr>
-        <w:t>EventsController</w:t>
-      </w:r>
-      <w:proofErr w:type="spellEnd"/>
-      <w:r>
-        <w:t xml:space="preserve">. Пример </w:t>
-      </w:r>
-      <w:r>
-        <w:rPr>
-          <w:lang w:val="en-US"/>
-        </w:rPr>
-        <w:t>POST</w:t>
-      </w:r>
-      <w:r>
-        <w:t>-метода представлен в листинге 1</w:t>
-      </w:r>
-      <w:r>
-        <w:t>1</w:t>
-      </w:r>
-      <w:r>
-        <w:t>.</w:t>
-      </w:r>
-    </w:p>
-    <w:p>
-      <w:pPr>
-        <w:pStyle w:val="a3"/>
-      </w:pPr>
-    </w:p>
-    <w:p>
-      <w:r>
-        <w:t>Листинг 11 – Код добавления нового события</w:t>
-      </w:r>
-    </w:p>
-    <w:p>
-      <w:pPr>
-        <w:pStyle w:val="aff0"/>
-        <w:rPr>
-          <w:lang w:val="en-US"/>
-        </w:rPr>
-      </w:pPr>
-      <w:r>
-        <w:rPr>
-          <w:lang w:val="en-US"/>
-        </w:rPr>
-        <w:t>[</w:t>
-      </w:r>
-      <w:proofErr w:type="spellStart"/>
-      <w:r>
-        <w:rPr>
-          <w:lang w:val="en-US"/>
-        </w:rPr>
-        <w:t>HttpPost</w:t>
-      </w:r>
-      <w:proofErr w:type="spellEnd"/>
-      <w:r>
-        <w:rPr>
-          <w:lang w:val="en-US"/>
-        </w:rPr>
-        <w:t>]</w:t>
-      </w:r>
-    </w:p>
-    <w:p>
-      <w:pPr>
-        <w:pStyle w:val="aff0"/>
-        <w:rPr>
-          <w:lang w:val="en-US"/>
-        </w:rPr>
-      </w:pPr>
-      <w:r>
-        <w:rPr>
-          <w:lang w:val="en-US"/>
-        </w:rPr>
-        <w:t>public async Task&lt;</w:t>
-      </w:r>
-      <w:proofErr w:type="spellStart"/>
-      <w:r>
-        <w:rPr>
-          <w:lang w:val="en-US"/>
-        </w:rPr>
-        <w:t>ActionResult</w:t>
-      </w:r>
-      <w:proofErr w:type="spellEnd"/>
-      <w:r>
-        <w:rPr>
-          <w:lang w:val="en-US"/>
-        </w:rPr>
-        <w:t xml:space="preserve">&lt;Event&gt;&gt; </w:t>
-      </w:r>
-      <w:proofErr w:type="spellStart"/>
-      <w:r>
-        <w:rPr>
-          <w:lang w:val="en-US"/>
-        </w:rPr>
-        <w:t>PostEvent</w:t>
-      </w:r>
-      <w:proofErr w:type="spellEnd"/>
-      <w:r>
-        <w:rPr>
-          <w:lang w:val="en-US"/>
-        </w:rPr>
-        <w:t xml:space="preserve">(Event </w:t>
-      </w:r>
-      <w:proofErr w:type="spellStart"/>
-      <w:r>
-        <w:rPr>
-          <w:lang w:val="en-US"/>
-        </w:rPr>
-        <w:t>newEvent</w:t>
-      </w:r>
-      <w:proofErr w:type="spellEnd"/>
-      <w:r>
-        <w:rPr>
-          <w:lang w:val="en-US"/>
-        </w:rPr>
-        <w:t>)</w:t>
-      </w:r>
-    </w:p>
-    <w:p>
-      <w:pPr>
-        <w:pStyle w:val="aff0"/>
-        <w:rPr>
-          <w:lang w:val="en-US"/>
-        </w:rPr>
-      </w:pPr>
-      <w:r>
-        <w:rPr>
-          <w:lang w:val="en-US"/>
-        </w:rPr>
-        <w:t>{</w:t>
-      </w:r>
-    </w:p>
-    <w:p>
-      <w:pPr>
-        <w:pStyle w:val="aff0"/>
-        <w:rPr>
-          <w:lang w:val="en-US"/>
-        </w:rPr>
-      </w:pPr>
-      <w:r>
-        <w:rPr>
-          <w:lang w:val="en-US"/>
-        </w:rPr>
-        <w:t xml:space="preserve">    try</w:t>
-      </w:r>
-    </w:p>
-    <w:p>
-      <w:pPr>
-        <w:pStyle w:val="aff0"/>
-        <w:rPr>
-          <w:lang w:val="en-US"/>
-        </w:rPr>
-      </w:pPr>
-      <w:r>
-        <w:rPr>
-          <w:lang w:val="en-US"/>
-        </w:rPr>
-        <w:t xml:space="preserve">    {</w:t>
-      </w:r>
-    </w:p>
-    <w:p>
-      <w:pPr>
-        <w:pStyle w:val="aff0"/>
-        <w:rPr>
-          <w:lang w:val="en-US"/>
-        </w:rPr>
-      </w:pPr>
-      <w:r>
-        <w:rPr>
-          <w:lang w:val="en-US"/>
-        </w:rPr>
-        <w:t xml:space="preserve">        if (</w:t>
-      </w:r>
-      <w:proofErr w:type="spellStart"/>
-      <w:r>
-        <w:rPr>
-          <w:lang w:val="en-US"/>
-        </w:rPr>
-        <w:t>newEvent</w:t>
-      </w:r>
-      <w:proofErr w:type="spellEnd"/>
-      <w:r>
-        <w:rPr>
-          <w:lang w:val="en-US"/>
-        </w:rPr>
-        <w:t xml:space="preserve"> == null)</w:t>
-      </w:r>
-    </w:p>
-    <w:p>
-      <w:pPr>
-        <w:pStyle w:val="aff0"/>
-        <w:rPr>
-          <w:lang w:val="en-US"/>
-        </w:rPr>
-      </w:pPr>
-      <w:r>
-        <w:rPr>
-          <w:lang w:val="en-US"/>
-        </w:rPr>
-        <w:t xml:space="preserve">        {</w:t>
-      </w:r>
-    </w:p>
-    <w:p>
-      <w:pPr>
-        <w:pStyle w:val="aff0"/>
-        <w:rPr>
-          <w:lang w:val="en-US"/>
-        </w:rPr>
-      </w:pPr>
-      <w:r>
-        <w:rPr>
-          <w:lang w:val="en-US"/>
-        </w:rPr>
-        <w:t xml:space="preserve">            return </w:t>
-      </w:r>
-      <w:proofErr w:type="spellStart"/>
-      <w:r>
-        <w:rPr>
-          <w:lang w:val="en-US"/>
-        </w:rPr>
-        <w:t>BadRequest</w:t>
-      </w:r>
-      <w:proofErr w:type="spellEnd"/>
-      <w:r>
-        <w:rPr>
-          <w:lang w:val="en-US"/>
-        </w:rPr>
-        <w:t>("</w:t>
-      </w:r>
-      <w:r>
-        <w:t>Событие</w:t>
-      </w:r>
-      <w:r>
-        <w:rPr>
-          <w:lang w:val="en-US"/>
-        </w:rPr>
-        <w:t xml:space="preserve"> </w:t>
-      </w:r>
-      <w:r>
-        <w:t>необходимо</w:t>
-      </w:r>
-      <w:r>
-        <w:rPr>
-          <w:lang w:val="en-US"/>
-        </w:rPr>
-        <w:t xml:space="preserve"> </w:t>
-      </w:r>
-      <w:r>
-        <w:t>заполнить</w:t>
-      </w:r>
-      <w:r>
-        <w:rPr>
-          <w:lang w:val="en-US"/>
-        </w:rPr>
-        <w:t>.");</w:t>
-      </w:r>
-    </w:p>
-    <w:p>
-      <w:pPr>
-        <w:pStyle w:val="aff0"/>
-        <w:rPr>
-          <w:lang w:val="en-US"/>
-        </w:rPr>
-      </w:pPr>
-      <w:r>
-        <w:rPr>
-          <w:lang w:val="en-US"/>
-        </w:rPr>
-        <w:t xml:space="preserve">        }</w:t>
-      </w:r>
-    </w:p>
-    <w:p>
-      <w:pPr>
-        <w:pStyle w:val="aff0"/>
-        <w:rPr>
-          <w:lang w:val="en-US"/>
-        </w:rPr>
-      </w:pPr>
-    </w:p>
-    <w:p>
-      <w:pPr>
-        <w:pStyle w:val="aff0"/>
-        <w:rPr>
-          <w:lang w:val="en-US"/>
-        </w:rPr>
-      </w:pPr>
-      <w:r>
-        <w:rPr>
-          <w:lang w:val="en-US"/>
-        </w:rPr>
-        <w:t xml:space="preserve">        if (!</w:t>
-      </w:r>
-      <w:proofErr w:type="spellStart"/>
-      <w:r>
-        <w:rPr>
-          <w:lang w:val="en-US"/>
-        </w:rPr>
-        <w:t>ModelState.IsValid</w:t>
-      </w:r>
-      <w:proofErr w:type="spellEnd"/>
-      <w:r>
-        <w:rPr>
-          <w:lang w:val="en-US"/>
-        </w:rPr>
-        <w:t>)</w:t>
-      </w:r>
-    </w:p>
-    <w:p>
-      <w:pPr>
-        <w:pStyle w:val="aff0"/>
-        <w:rPr>
-          <w:lang w:val="en-US"/>
-        </w:rPr>
-      </w:pPr>
-      <w:r>
-        <w:rPr>
-          <w:lang w:val="en-US"/>
-        </w:rPr>
-        <w:t xml:space="preserve">        {</w:t>
-      </w:r>
-    </w:p>
-    <w:p>
-      <w:pPr>
-        <w:pStyle w:val="aff0"/>
-        <w:rPr>
-          <w:lang w:val="en-US"/>
-        </w:rPr>
-      </w:pPr>
-      <w:r>
-        <w:rPr>
-          <w:lang w:val="en-US"/>
-        </w:rPr>
-        <w:t xml:space="preserve">            return </w:t>
-      </w:r>
-      <w:proofErr w:type="spellStart"/>
-      <w:r>
-        <w:rPr>
-          <w:lang w:val="en-US"/>
-        </w:rPr>
-        <w:t>BadRequest</w:t>
-      </w:r>
-      <w:proofErr w:type="spellEnd"/>
-      <w:r>
-        <w:rPr>
-          <w:lang w:val="en-US"/>
-        </w:rPr>
         <w:t>(</w:t>
       </w:r>
-      <w:proofErr w:type="spellStart"/>
-      <w:r>
-        <w:rPr>
-          <w:lang w:val="en-US"/>
-        </w:rPr>
-        <w:t>ModelState</w:t>
-      </w:r>
-      <w:proofErr w:type="spellEnd"/>
-      <w:r>
-        <w:rPr>
-          <w:lang w:val="en-US"/>
-        </w:rPr>
-        <w:t>);</w:t>
-      </w:r>
-    </w:p>
-    <w:p>
-      <w:pPr>
-        <w:pStyle w:val="aff0"/>
-        <w:rPr>
-          <w:lang w:val="en-US"/>
-        </w:rPr>
-      </w:pPr>
-      <w:r>
-        <w:rPr>
-          <w:lang w:val="en-US"/>
-        </w:rPr>
-        <w:t xml:space="preserve">        }</w:t>
-      </w:r>
-    </w:p>
-    <w:p>
-      <w:pPr>
-        <w:pStyle w:val="aff0"/>
-        <w:rPr>
-          <w:lang w:val="en-US"/>
-        </w:rPr>
-      </w:pPr>
-    </w:p>
-    <w:p>
-      <w:pPr>
-        <w:pStyle w:val="aff0"/>
-        <w:rPr>
-          <w:lang w:val="en-US"/>
-        </w:rPr>
-      </w:pPr>
-      <w:r>
-        <w:rPr>
-          <w:lang w:val="en-US"/>
-        </w:rPr>
-        <w:t xml:space="preserve">        _</w:t>
-      </w:r>
-      <w:proofErr w:type="spellStart"/>
-      <w:r>
-        <w:rPr>
-          <w:lang w:val="en-US"/>
-        </w:rPr>
-        <w:t>context.Events.Add</w:t>
-      </w:r>
-      <w:proofErr w:type="spellEnd"/>
-      <w:r>
-        <w:rPr>
-          <w:lang w:val="en-US"/>
-        </w:rPr>
-        <w:t>(</w:t>
-      </w:r>
-      <w:proofErr w:type="spellStart"/>
-      <w:r>
-        <w:rPr>
-          <w:lang w:val="en-US"/>
-        </w:rPr>
-        <w:t>newEvent</w:t>
-      </w:r>
-      <w:proofErr w:type="spellEnd"/>
-      <w:r>
-        <w:rPr>
-          <w:lang w:val="en-US"/>
-        </w:rPr>
-        <w:t>);</w:t>
-      </w:r>
-    </w:p>
-    <w:p>
-      <w:pPr>
-        <w:pStyle w:val="aff0"/>
-        <w:rPr>
-          <w:lang w:val="en-US"/>
-        </w:rPr>
-      </w:pPr>
-      <w:r>
-        <w:rPr>
-          <w:lang w:val="en-US"/>
-        </w:rPr>
-        <w:t xml:space="preserve">        await _</w:t>
-      </w:r>
-      <w:proofErr w:type="spellStart"/>
-      <w:r>
-        <w:rPr>
-          <w:lang w:val="en-US"/>
-        </w:rPr>
-        <w:t>context.SaveChangesAsync</w:t>
-      </w:r>
-      <w:proofErr w:type="spellEnd"/>
-      <w:r>
-        <w:rPr>
-          <w:lang w:val="en-US"/>
-        </w:rPr>
-        <w:t>();</w:t>
-      </w:r>
-    </w:p>
-    <w:p>
-      <w:pPr>
-        <w:pStyle w:val="aff0"/>
-        <w:rPr>
-          <w:lang w:val="en-US"/>
-        </w:rPr>
-      </w:pPr>
-    </w:p>
-    <w:p>
-      <w:pPr>
-        <w:pStyle w:val="aff0"/>
-        <w:rPr>
-          <w:lang w:val="en-US"/>
-        </w:rPr>
-      </w:pPr>
-      <w:r>
-        <w:rPr>
-          <w:lang w:val="en-US"/>
-        </w:rPr>
-        <w:t xml:space="preserve">        return </w:t>
-      </w:r>
-      <w:proofErr w:type="spellStart"/>
-      <w:r>
-        <w:rPr>
-          <w:lang w:val="en-US"/>
-        </w:rPr>
-        <w:t>CreatedAtAction</w:t>
-      </w:r>
-      <w:proofErr w:type="spellEnd"/>
-      <w:r>
-        <w:rPr>
-          <w:lang w:val="en-US"/>
-        </w:rPr>
-        <w:t>("</w:t>
+      <w:proofErr w:type="gramEnd"/>
+      <w:r>
+        <w:rPr>
+          <w:lang w:val="en-US"/>
+        </w:rPr>
+        <w:t>"</w:t>
       </w:r>
       <w:proofErr w:type="spellStart"/>
       <w:r>
@@ -10382,6 +10737,7 @@
         <w:t xml:space="preserve">        return </w:t>
       </w:r>
       <w:proofErr w:type="spellStart"/>
+      <w:proofErr w:type="gramStart"/>
       <w:r>
         <w:rPr>
           <w:lang w:val="en-US"/>
@@ -10393,7 +10749,14 @@
         <w:rPr>
           <w:lang w:val="en-US"/>
         </w:rPr>
-        <w:t>(500, "</w:t>
+        <w:t>(</w:t>
+      </w:r>
+      <w:proofErr w:type="gramEnd"/>
+      <w:r>
+        <w:rPr>
+          <w:lang w:val="en-US"/>
+        </w:rPr>
+        <w:t>500, "</w:t>
       </w:r>
       <w:r>
         <w:t>Ошибка</w:t>
@@ -10459,13 +10822,25 @@
       </w:r>
       <w:proofErr w:type="spellEnd"/>
       <w:r>
-        <w:t xml:space="preserve"> с применением языка </w:t>
+        <w:t xml:space="preserve"> с применением языка</w:t>
+      </w:r>
+      <w:r>
+        <w:t xml:space="preserve"> </w:t>
+      </w:r>
+      <w:r>
+        <w:t>программирования</w:t>
+      </w:r>
+      <w:r>
+        <w:t xml:space="preserve"> </w:t>
       </w:r>
       <w:proofErr w:type="spellStart"/>
       <w:r>
         <w:t>Kotlin</w:t>
       </w:r>
       <w:proofErr w:type="spellEnd"/>
+      <w:r>
+        <w:t>.</w:t>
+      </w:r>
     </w:p>
     <w:p>
       <w:pPr>
@@ -10489,6 +10864,7 @@
       <w:pPr>
         <w:pStyle w:val="a3"/>
       </w:pPr>
+      <w:bookmarkStart w:id="17" w:name="_GoBack"/>
       <w:r>
         <w:t>Описание возможностей отладчика/процесса отладки</w:t>
       </w:r>
@@ -10517,7 +10893,8 @@
       <w:pPr>
         <w:pStyle w:val="2"/>
       </w:pPr>
-      <w:bookmarkStart w:id="17" w:name="_Toc198241887"/>
+      <w:bookmarkStart w:id="18" w:name="_Toc198241887"/>
+      <w:bookmarkEnd w:id="17"/>
       <w:r>
         <w:t>О</w:t>
       </w:r>
@@ -10530,7 +10907,7 @@
       <w:r>
         <w:t>программного кода</w:t>
       </w:r>
-      <w:bookmarkEnd w:id="17"/>
+      <w:bookmarkEnd w:id="18"/>
     </w:p>
     <w:p>
       <w:pPr>
@@ -10562,12 +10939,12 @@
       <w:pPr>
         <w:pStyle w:val="a7"/>
       </w:pPr>
-      <w:bookmarkStart w:id="18" w:name="_Toc198241888"/>
+      <w:bookmarkStart w:id="19" w:name="_Toc198241888"/>
       <w:r>
         <w:lastRenderedPageBreak/>
         <w:t>Заключение</w:t>
       </w:r>
-      <w:bookmarkEnd w:id="18"/>
+      <w:bookmarkEnd w:id="19"/>
     </w:p>
     <w:p>
       <w:pPr>
@@ -11016,12 +11393,12 @@
       <w:pPr>
         <w:pStyle w:val="a7"/>
       </w:pPr>
-      <w:bookmarkStart w:id="19" w:name="_Toc198241889"/>
+      <w:bookmarkStart w:id="20" w:name="_Toc198241889"/>
       <w:r>
         <w:lastRenderedPageBreak/>
         <w:t>Список использованных источников</w:t>
       </w:r>
-      <w:bookmarkEnd w:id="19"/>
+      <w:bookmarkEnd w:id="20"/>
     </w:p>
     <w:p>
       <w:pPr>
@@ -11031,7 +11408,7 @@
           <w:numId w:val="6"/>
         </w:numPr>
       </w:pPr>
-      <w:bookmarkStart w:id="20" w:name="_Ref196157656"/>
+      <w:bookmarkStart w:id="21" w:name="_Ref196157656"/>
       <w:r>
         <w:t>Волк</w:t>
       </w:r>
@@ -11096,10 +11473,18 @@
         <w:t xml:space="preserve"> </w:t>
       </w:r>
       <w:r>
-        <w:t>Санкт-Петербург</w:t>
-      </w:r>
-      <w:r>
-        <w:t xml:space="preserve"> : </w:t>
+        <w:t>Санкт-</w:t>
+      </w:r>
+      <w:proofErr w:type="gramStart"/>
+      <w:r>
+        <w:t>Петербург</w:t>
+      </w:r>
+      <w:r>
+        <w:t xml:space="preserve"> :</w:t>
+      </w:r>
+      <w:proofErr w:type="gramEnd"/>
+      <w:r>
+        <w:t xml:space="preserve"> </w:t>
       </w:r>
       <w:r>
         <w:t>Лань</w:t>
@@ -11241,8 +11626,13 @@
         <w:t>перераб</w:t>
       </w:r>
       <w:proofErr w:type="spellEnd"/>
-      <w:r>
-        <w:t xml:space="preserve">. и доп. / </w:t>
+      <w:proofErr w:type="gramStart"/>
+      <w:r>
+        <w:t>.</w:t>
+      </w:r>
+      <w:proofErr w:type="gramEnd"/>
+      <w:r>
+        <w:t xml:space="preserve"> и доп. / </w:t>
       </w:r>
       <w:r>
         <w:t>С</w:t>
@@ -11268,11 +11658,16 @@
       <w:r>
         <w:t xml:space="preserve"> </w:t>
       </w:r>
+      <w:proofErr w:type="gramStart"/>
       <w:r>
         <w:t>Минск</w:t>
       </w:r>
       <w:r>
-        <w:t xml:space="preserve"> : </w:t>
+        <w:t xml:space="preserve"> :</w:t>
+      </w:r>
+      <w:proofErr w:type="gramEnd"/>
+      <w:r>
+        <w:t xml:space="preserve"> </w:t>
       </w:r>
       <w:r>
         <w:t>Четыре четверти</w:t>
@@ -11384,8 +11779,13 @@
         <w:t>перераб</w:t>
       </w:r>
       <w:proofErr w:type="spellEnd"/>
-      <w:r>
-        <w:t xml:space="preserve">. и доп. / М.Е. </w:t>
+      <w:proofErr w:type="gramStart"/>
+      <w:r>
+        <w:t>.</w:t>
+      </w:r>
+      <w:proofErr w:type="gramEnd"/>
+      <w:r>
+        <w:t xml:space="preserve"> и доп. / М.Е. </w:t>
       </w:r>
       <w:proofErr w:type="spellStart"/>
       <w:r>
@@ -11399,7 +11799,15 @@
         <w:t>–</w:t>
       </w:r>
       <w:r>
-        <w:t xml:space="preserve"> Санкт-Петербург : БХВ-Петербург, 2024. </w:t>
+        <w:t xml:space="preserve"> Санкт-</w:t>
+      </w:r>
+      <w:proofErr w:type="gramStart"/>
+      <w:r>
+        <w:t>Петербург :</w:t>
+      </w:r>
+      <w:proofErr w:type="gramEnd"/>
+      <w:r>
+        <w:t xml:space="preserve"> БХВ-Петербург, 2024. </w:t>
       </w:r>
       <w:r>
         <w:t>–</w:t>
@@ -11458,7 +11866,7 @@
         <w:t>Текст: электронный.</w:t>
       </w:r>
     </w:p>
-    <w:bookmarkEnd w:id="20"/>
+    <w:bookmarkEnd w:id="21"/>
     <w:p>
       <w:pPr>
         <w:pStyle w:val="a3"/>
@@ -11493,12 +11901,23 @@
         <w:t xml:space="preserve">. Официальная документация по разработке мобильных приложений на </w:t>
       </w:r>
       <w:proofErr w:type="spellStart"/>
+      <w:proofErr w:type="gramStart"/>
       <w:r>
         <w:t>Android</w:t>
       </w:r>
       <w:proofErr w:type="spellEnd"/>
       <w:r>
-        <w:t xml:space="preserve"> [Сайт]. – URL: https://developer.android.com (дата обращения: 20.04.2025). – Режим доступа: </w:t>
+        <w:t xml:space="preserve"> </w:t>
+      </w:r>
+      <w:r>
+        <w:t>:</w:t>
+      </w:r>
+      <w:proofErr w:type="gramEnd"/>
+      <w:r>
+        <w:t xml:space="preserve"> </w:t>
+      </w:r>
+      <w:r>
+        <w:t xml:space="preserve">[Сайт]. – URL: https://developer.android.com (дата обращения: 20.04.2025). – Режим доступа: </w:t>
       </w:r>
       <w:r>
         <w:t>свободный</w:t>
@@ -11542,14 +11961,9 @@
       <w:r>
         <w:t xml:space="preserve">[Сайт]. – URL: </w:t>
       </w:r>
-      <w:hyperlink r:id="rId14" w:history="1">
-        <w:r>
-          <w:rPr>
-            <w:rStyle w:val="af7"/>
-          </w:rPr>
-          <w:t>https://learn.microsoft.com/ru-ru/sql/sql-server/?view=sql-server-ver16</w:t>
-        </w:r>
-      </w:hyperlink>
+      <w:r>
+        <w:t>https://learn.microsoft.com/ru-ru/sql/sql-server/?view=sql-server-ver16</w:t>
+      </w:r>
       <w:r>
         <w:t xml:space="preserve"> </w:t>
       </w:r>
@@ -11564,7 +11978,7 @@
       </w:r>
     </w:p>
     <w:sectPr>
-      <w:footerReference w:type="default" r:id="rId15"/>
+      <w:footerReference w:type="default" r:id="rId14"/>
       <w:pgSz w:w="11906" w:h="16838"/>
       <w:pgMar w:top="1134" w:right="851" w:bottom="1134" w:left="1701" w:header="709" w:footer="709" w:gutter="0"/>
       <w:pgNumType w:start="1"/>
@@ -11577,7 +11991,7 @@
 </file>
 
 <file path=word/endnotes.xml><?xml version="1.0" encoding="utf-8"?>
-<w:endnotes xmlns:wpc="http://schemas.microsoft.com/office/word/2010/wordprocessingCanvas" xmlns:cx="http://schemas.microsoft.com/office/drawing/2014/chartex" xmlns:cx1="http://schemas.microsoft.com/office/drawing/2015/9/8/chartex" xmlns:cx2="http://schemas.microsoft.com/office/drawing/2015/10/21/chartex" xmlns:cx3="http://schemas.microsoft.com/office/drawing/2016/5/9/chartex" xmlns:cx4="http://schemas.microsoft.com/office/drawing/2016/5/10/chartex" xmlns:cx5="http://schemas.microsoft.com/office/drawing/2016/5/11/chartex" xmlns:cx6="http://schemas.microsoft.com/office/drawing/2016/5/12/chartex" xmlns:cx7="http://schemas.microsoft.com/office/drawing/2016/5/13/chartex" xmlns:cx8="http://schemas.microsoft.com/office/drawing/2016/5/14/chartex" xmlns:mc="http://schemas.openxmlformats.org/markup-compatibility/2006" xmlns:aink="http://schemas.microsoft.com/office/drawing/2016/ink" xmlns:am3d="http://schemas.microsoft.com/office/drawing/2017/model3d" xmlns:o="urn:schemas-microsoft-com:office:office" xmlns:oel="http://schemas.microsoft.com/office/2019/extlst" xmlns:r="http://schemas.openxmlformats.org/officeDocument/2006/relationships" xmlns:m="http://schemas.openxmlformats.org/officeDocument/2006/math" xmlns:v="urn:schemas-microsoft-com:vml" xmlns:wp14="http://schemas.microsoft.com/office/word/2010/wordprocessingDrawing" xmlns:wp="http://schemas.openxmlformats.org/drawingml/2006/wordprocessingDrawing" xmlns:w10="urn:schemas-microsoft-com:office:word" xmlns:w="http://schemas.openxmlformats.org/wordprocessingml/2006/main" xmlns:w14="http://schemas.microsoft.com/office/word/2010/wordml" xmlns:w15="http://schemas.microsoft.com/office/word/2012/wordml" xmlns:w16cex="http://schemas.microsoft.com/office/word/2018/wordml/cex" xmlns:w16cid="http://schemas.microsoft.com/office/word/2016/wordml/cid" xmlns:w16="http://schemas.microsoft.com/office/word/2018/wordml" xmlns:w16du="http://schemas.microsoft.com/office/word/2023/wordml/word16du" xmlns:w16sdtdh="http://schemas.microsoft.com/office/word/2020/wordml/sdtdatahash" xmlns:w16sdtfl="http://schemas.microsoft.com/office/word/2024/wordml/sdtformatlock" xmlns:w16se="http://schemas.microsoft.com/office/word/2015/wordml/symex" xmlns:wpg="http://schemas.microsoft.com/office/word/2010/wordprocessingGroup" xmlns:wpi="http://schemas.microsoft.com/office/word/2010/wordprocessingInk" xmlns:wne="http://schemas.microsoft.com/office/word/2006/wordml" xmlns:wps="http://schemas.microsoft.com/office/word/2010/wordprocessingShape" mc:Ignorable="w14 w15 w16se w16cid w16 w16cex w16sdtdh w16sdtfl w16du wp14">
+<w:endnotes xmlns:wpc="http://schemas.microsoft.com/office/word/2010/wordprocessingCanvas" xmlns:cx="http://schemas.microsoft.com/office/drawing/2014/chartex" xmlns:mc="http://schemas.openxmlformats.org/markup-compatibility/2006" xmlns:o="urn:schemas-microsoft-com:office:office" xmlns:r="http://schemas.openxmlformats.org/officeDocument/2006/relationships" xmlns:m="http://schemas.openxmlformats.org/officeDocument/2006/math" xmlns:v="urn:schemas-microsoft-com:vml" xmlns:wp14="http://schemas.microsoft.com/office/word/2010/wordprocessingDrawing" xmlns:wp="http://schemas.openxmlformats.org/drawingml/2006/wordprocessingDrawing" xmlns:w10="urn:schemas-microsoft-com:office:word" xmlns:w="http://schemas.openxmlformats.org/wordprocessingml/2006/main" xmlns:w14="http://schemas.microsoft.com/office/word/2010/wordml" xmlns:w15="http://schemas.microsoft.com/office/word/2012/wordml" xmlns:w16se="http://schemas.microsoft.com/office/word/2015/wordml/symex" xmlns:wpg="http://schemas.microsoft.com/office/word/2010/wordprocessingGroup" xmlns:wpi="http://schemas.microsoft.com/office/word/2010/wordprocessingInk" xmlns:wne="http://schemas.microsoft.com/office/word/2006/wordml" xmlns:wps="http://schemas.microsoft.com/office/word/2010/wordprocessingShape" mc:Ignorable="w14 w15 w16se wp14">
   <w:endnote w:type="separator" w:id="-1">
     <w:p>
       <w:r>
@@ -11596,7 +12010,7 @@
 </file>
 
 <file path=word/footer1.xml><?xml version="1.0" encoding="utf-8"?>
-<w:ftr xmlns:wpc="http://schemas.microsoft.com/office/word/2010/wordprocessingCanvas" xmlns:cx="http://schemas.microsoft.com/office/drawing/2014/chartex" xmlns:cx1="http://schemas.microsoft.com/office/drawing/2015/9/8/chartex" xmlns:cx2="http://schemas.microsoft.com/office/drawing/2015/10/21/chartex" xmlns:cx3="http://schemas.microsoft.com/office/drawing/2016/5/9/chartex" xmlns:cx4="http://schemas.microsoft.com/office/drawing/2016/5/10/chartex" xmlns:cx5="http://schemas.microsoft.com/office/drawing/2016/5/11/chartex" xmlns:cx6="http://schemas.microsoft.com/office/drawing/2016/5/12/chartex" xmlns:cx7="http://schemas.microsoft.com/office/drawing/2016/5/13/chartex" xmlns:cx8="http://schemas.microsoft.com/office/drawing/2016/5/14/chartex" xmlns:mc="http://schemas.openxmlformats.org/markup-compatibility/2006" xmlns:aink="http://schemas.microsoft.com/office/drawing/2016/ink" xmlns:am3d="http://schemas.microsoft.com/office/drawing/2017/model3d" xmlns:o="urn:schemas-microsoft-com:office:office" xmlns:oel="http://schemas.microsoft.com/office/2019/extlst" xmlns:r="http://schemas.openxmlformats.org/officeDocument/2006/relationships" xmlns:m="http://schemas.openxmlformats.org/officeDocument/2006/math" xmlns:v="urn:schemas-microsoft-com:vml" xmlns:wp14="http://schemas.microsoft.com/office/word/2010/wordprocessingDrawing" xmlns:wp="http://schemas.openxmlformats.org/drawingml/2006/wordprocessingDrawing" xmlns:w10="urn:schemas-microsoft-com:office:word" xmlns:w="http://schemas.openxmlformats.org/wordprocessingml/2006/main" xmlns:w14="http://schemas.microsoft.com/office/word/2010/wordml" xmlns:w15="http://schemas.microsoft.com/office/word/2012/wordml" xmlns:w16cex="http://schemas.microsoft.com/office/word/2018/wordml/cex" xmlns:w16cid="http://schemas.microsoft.com/office/word/2016/wordml/cid" xmlns:w16="http://schemas.microsoft.com/office/word/2018/wordml" xmlns:w16du="http://schemas.microsoft.com/office/word/2023/wordml/word16du" xmlns:w16sdtdh="http://schemas.microsoft.com/office/word/2020/wordml/sdtdatahash" xmlns:w16sdtfl="http://schemas.microsoft.com/office/word/2024/wordml/sdtformatlock" xmlns:w16se="http://schemas.microsoft.com/office/word/2015/wordml/symex" xmlns:wpg="http://schemas.microsoft.com/office/word/2010/wordprocessingGroup" xmlns:wpi="http://schemas.microsoft.com/office/word/2010/wordprocessingInk" xmlns:wne="http://schemas.microsoft.com/office/word/2006/wordml" xmlns:wps="http://schemas.microsoft.com/office/word/2010/wordprocessingShape" mc:Ignorable="w14 w15 w16se w16cid w16 w16cex w16sdtdh w16sdtfl w16du wp14">
+<w:ftr xmlns:wpc="http://schemas.microsoft.com/office/word/2010/wordprocessingCanvas" xmlns:cx="http://schemas.microsoft.com/office/drawing/2014/chartex" xmlns:mc="http://schemas.openxmlformats.org/markup-compatibility/2006" xmlns:o="urn:schemas-microsoft-com:office:office" xmlns:r="http://schemas.openxmlformats.org/officeDocument/2006/relationships" xmlns:m="http://schemas.openxmlformats.org/officeDocument/2006/math" xmlns:v="urn:schemas-microsoft-com:vml" xmlns:wp14="http://schemas.microsoft.com/office/word/2010/wordprocessingDrawing" xmlns:wp="http://schemas.openxmlformats.org/drawingml/2006/wordprocessingDrawing" xmlns:w10="urn:schemas-microsoft-com:office:word" xmlns:w="http://schemas.openxmlformats.org/wordprocessingml/2006/main" xmlns:w14="http://schemas.microsoft.com/office/word/2010/wordml" xmlns:w15="http://schemas.microsoft.com/office/word/2012/wordml" xmlns:w16se="http://schemas.microsoft.com/office/word/2015/wordml/symex" xmlns:wpg="http://schemas.microsoft.com/office/word/2010/wordprocessingGroup" xmlns:wpi="http://schemas.microsoft.com/office/word/2010/wordprocessingInk" xmlns:wne="http://schemas.microsoft.com/office/word/2006/wordml" xmlns:wps="http://schemas.microsoft.com/office/word/2010/wordprocessingShape" mc:Ignorable="w14 w15 w16se wp14">
   <w:sdt>
     <w:sdtPr>
       <w:id w:val="1643229897"/>
@@ -11621,7 +12035,10 @@
           <w:fldChar w:fldCharType="separate"/>
         </w:r>
         <w:r>
-          <w:t>2</w:t>
+          <w:rPr>
+            <w:noProof/>
+          </w:rPr>
+          <w:t>22</w:t>
         </w:r>
         <w:r>
           <w:fldChar w:fldCharType="end"/>
@@ -11633,7 +12050,7 @@
 </file>
 
 <file path=word/footnotes.xml><?xml version="1.0" encoding="utf-8"?>
-<w:footnotes xmlns:wpc="http://schemas.microsoft.com/office/word/2010/wordprocessingCanvas" xmlns:cx="http://schemas.microsoft.com/office/drawing/2014/chartex" xmlns:cx1="http://schemas.microsoft.com/office/drawing/2015/9/8/chartex" xmlns:cx2="http://schemas.microsoft.com/office/drawing/2015/10/21/chartex" xmlns:cx3="http://schemas.microsoft.com/office/drawing/2016/5/9/chartex" xmlns:cx4="http://schemas.microsoft.com/office/drawing/2016/5/10/chartex" xmlns:cx5="http://schemas.microsoft.com/office/drawing/2016/5/11/chartex" xmlns:cx6="http://schemas.microsoft.com/office/drawing/2016/5/12/chartex" xmlns:cx7="http://schemas.microsoft.com/office/drawing/2016/5/13/chartex" xmlns:cx8="http://schemas.microsoft.com/office/drawing/2016/5/14/chartex" xmlns:mc="http://schemas.openxmlformats.org/markup-compatibility/2006" xmlns:aink="http://schemas.microsoft.com/office/drawing/2016/ink" xmlns:am3d="http://schemas.microsoft.com/office/drawing/2017/model3d" xmlns:o="urn:schemas-microsoft-com:office:office" xmlns:oel="http://schemas.microsoft.com/office/2019/extlst" xmlns:r="http://schemas.openxmlformats.org/officeDocument/2006/relationships" xmlns:m="http://schemas.openxmlformats.org/officeDocument/2006/math" xmlns:v="urn:schemas-microsoft-com:vml" xmlns:wp14="http://schemas.microsoft.com/office/word/2010/wordprocessingDrawing" xmlns:wp="http://schemas.openxmlformats.org/drawingml/2006/wordprocessingDrawing" xmlns:w10="urn:schemas-microsoft-com:office:word" xmlns:w="http://schemas.openxmlformats.org/wordprocessingml/2006/main" xmlns:w14="http://schemas.microsoft.com/office/word/2010/wordml" xmlns:w15="http://schemas.microsoft.com/office/word/2012/wordml" xmlns:w16cex="http://schemas.microsoft.com/office/word/2018/wordml/cex" xmlns:w16cid="http://schemas.microsoft.com/office/word/2016/wordml/cid" xmlns:w16="http://schemas.microsoft.com/office/word/2018/wordml" xmlns:w16du="http://schemas.microsoft.com/office/word/2023/wordml/word16du" xmlns:w16sdtdh="http://schemas.microsoft.com/office/word/2020/wordml/sdtdatahash" xmlns:w16sdtfl="http://schemas.microsoft.com/office/word/2024/wordml/sdtformatlock" xmlns:w16se="http://schemas.microsoft.com/office/word/2015/wordml/symex" xmlns:wpg="http://schemas.microsoft.com/office/word/2010/wordprocessingGroup" xmlns:wpi="http://schemas.microsoft.com/office/word/2010/wordprocessingInk" xmlns:wne="http://schemas.microsoft.com/office/word/2006/wordml" xmlns:wps="http://schemas.microsoft.com/office/word/2010/wordprocessingShape" mc:Ignorable="w14 w15 w16se w16cid w16 w16cex w16sdtdh w16sdtfl w16du wp14">
+<w:footnotes xmlns:wpc="http://schemas.microsoft.com/office/word/2010/wordprocessingCanvas" xmlns:cx="http://schemas.microsoft.com/office/drawing/2014/chartex" xmlns:mc="http://schemas.openxmlformats.org/markup-compatibility/2006" xmlns:o="urn:schemas-microsoft-com:office:office" xmlns:r="http://schemas.openxmlformats.org/officeDocument/2006/relationships" xmlns:m="http://schemas.openxmlformats.org/officeDocument/2006/math" xmlns:v="urn:schemas-microsoft-com:vml" xmlns:wp14="http://schemas.microsoft.com/office/word/2010/wordprocessingDrawing" xmlns:wp="http://schemas.openxmlformats.org/drawingml/2006/wordprocessingDrawing" xmlns:w10="urn:schemas-microsoft-com:office:word" xmlns:w="http://schemas.openxmlformats.org/wordprocessingml/2006/main" xmlns:w14="http://schemas.microsoft.com/office/word/2010/wordml" xmlns:w15="http://schemas.microsoft.com/office/word/2012/wordml" xmlns:w16se="http://schemas.microsoft.com/office/word/2015/wordml/symex" xmlns:wpg="http://schemas.microsoft.com/office/word/2010/wordprocessingGroup" xmlns:wpi="http://schemas.microsoft.com/office/word/2010/wordprocessingInk" xmlns:wne="http://schemas.microsoft.com/office/word/2006/wordml" xmlns:wps="http://schemas.microsoft.com/office/word/2010/wordprocessingShape" mc:Ignorable="w14 w15 w16se wp14">
   <w:footnote w:type="separator" w:id="-1">
     <w:p>
       <w:r>
@@ -11652,7 +12069,7 @@
 </file>
 
 <file path=word/numbering.xml><?xml version="1.0" encoding="utf-8"?>
-<w:numbering xmlns:wpc="http://schemas.microsoft.com/office/word/2010/wordprocessingCanvas" xmlns:cx="http://schemas.microsoft.com/office/drawing/2014/chartex" xmlns:cx1="http://schemas.microsoft.com/office/drawing/2015/9/8/chartex" xmlns:cx2="http://schemas.microsoft.com/office/drawing/2015/10/21/chartex" xmlns:cx3="http://schemas.microsoft.com/office/drawing/2016/5/9/chartex" xmlns:cx4="http://schemas.microsoft.com/office/drawing/2016/5/10/chartex" xmlns:cx5="http://schemas.microsoft.com/office/drawing/2016/5/11/chartex" xmlns:cx6="http://schemas.microsoft.com/office/drawing/2016/5/12/chartex" xmlns:cx7="http://schemas.microsoft.com/office/drawing/2016/5/13/chartex" xmlns:cx8="http://schemas.microsoft.com/office/drawing/2016/5/14/chartex" xmlns:mc="http://schemas.openxmlformats.org/markup-compatibility/2006" xmlns:aink="http://schemas.microsoft.com/office/drawing/2016/ink" xmlns:am3d="http://schemas.microsoft.com/office/drawing/2017/model3d" xmlns:o="urn:schemas-microsoft-com:office:office" xmlns:oel="http://schemas.microsoft.com/office/2019/extlst" xmlns:r="http://schemas.openxmlformats.org/officeDocument/2006/relationships" xmlns:m="http://schemas.openxmlformats.org/officeDocument/2006/math" xmlns:v="urn:schemas-microsoft-com:vml" xmlns:wp14="http://schemas.microsoft.com/office/word/2010/wordprocessingDrawing" xmlns:wp="http://schemas.openxmlformats.org/drawingml/2006/wordprocessingDrawing" xmlns:w10="urn:schemas-microsoft-com:office:word" xmlns:w="http://schemas.openxmlformats.org/wordprocessingml/2006/main" xmlns:w14="http://schemas.microsoft.com/office/word/2010/wordml" xmlns:w15="http://schemas.microsoft.com/office/word/2012/wordml" xmlns:w16cex="http://schemas.microsoft.com/office/word/2018/wordml/cex" xmlns:w16cid="http://schemas.microsoft.com/office/word/2016/wordml/cid" xmlns:w16="http://schemas.microsoft.com/office/word/2018/wordml" xmlns:w16du="http://schemas.microsoft.com/office/word/2023/wordml/word16du" xmlns:w16sdtdh="http://schemas.microsoft.com/office/word/2020/wordml/sdtdatahash" xmlns:w16sdtfl="http://schemas.microsoft.com/office/word/2024/wordml/sdtformatlock" xmlns:w16se="http://schemas.microsoft.com/office/word/2015/wordml/symex" xmlns:wpg="http://schemas.microsoft.com/office/word/2010/wordprocessingGroup" xmlns:wpi="http://schemas.microsoft.com/office/word/2010/wordprocessingInk" xmlns:wne="http://schemas.microsoft.com/office/word/2006/wordml" xmlns:wps="http://schemas.microsoft.com/office/word/2010/wordprocessingShape" mc:Ignorable="w14 w15 w16se w16cid w16 w16cex w16sdtdh w16sdtfl w16du wp14">
+<w:numbering xmlns:wpc="http://schemas.microsoft.com/office/word/2010/wordprocessingCanvas" xmlns:cx="http://schemas.microsoft.com/office/drawing/2014/chartex" xmlns:mc="http://schemas.openxmlformats.org/markup-compatibility/2006" xmlns:o="urn:schemas-microsoft-com:office:office" xmlns:r="http://schemas.openxmlformats.org/officeDocument/2006/relationships" xmlns:m="http://schemas.openxmlformats.org/officeDocument/2006/math" xmlns:v="urn:schemas-microsoft-com:vml" xmlns:wp14="http://schemas.microsoft.com/office/word/2010/wordprocessingDrawing" xmlns:wp="http://schemas.openxmlformats.org/drawingml/2006/wordprocessingDrawing" xmlns:w10="urn:schemas-microsoft-com:office:word" xmlns:w="http://schemas.openxmlformats.org/wordprocessingml/2006/main" xmlns:w14="http://schemas.microsoft.com/office/word/2010/wordml" xmlns:w15="http://schemas.microsoft.com/office/word/2012/wordml" xmlns:w16se="http://schemas.microsoft.com/office/word/2015/wordml/symex" xmlns:wpg="http://schemas.microsoft.com/office/word/2010/wordprocessingGroup" xmlns:wpi="http://schemas.microsoft.com/office/word/2010/wordprocessingInk" xmlns:wne="http://schemas.microsoft.com/office/word/2006/wordml" xmlns:wps="http://schemas.microsoft.com/office/word/2010/wordprocessingShape" mc:Ignorable="w14 w15 w16se wp14">
   <w:abstractNum w:abstractNumId="0" w15:restartNumberingAfterBreak="0">
     <w:nsid w:val="0428275C"/>
     <w:multiLevelType w:val="hybridMultilevel"/>
@@ -12806,53 +13223,53 @@
       </w:pPr>
     </w:lvl>
   </w:abstractNum>
-  <w:num w:numId="1" w16cid:durableId="985092317">
+  <w:num w:numId="1">
     <w:abstractNumId w:val="8"/>
   </w:num>
-  <w:num w:numId="2" w16cid:durableId="7950592">
+  <w:num w:numId="2">
     <w:abstractNumId w:val="4"/>
   </w:num>
-  <w:num w:numId="3" w16cid:durableId="628048113">
+  <w:num w:numId="3">
     <w:abstractNumId w:val="3"/>
   </w:num>
-  <w:num w:numId="4" w16cid:durableId="2135827608">
+  <w:num w:numId="4">
     <w:abstractNumId w:val="3"/>
     <w:lvlOverride w:ilvl="0">
       <w:startOverride w:val="1"/>
     </w:lvlOverride>
   </w:num>
-  <w:num w:numId="5" w16cid:durableId="652831221">
+  <w:num w:numId="5">
     <w:abstractNumId w:val="3"/>
     <w:lvlOverride w:ilvl="0">
       <w:startOverride w:val="1"/>
     </w:lvlOverride>
   </w:num>
-  <w:num w:numId="6" w16cid:durableId="66077165">
+  <w:num w:numId="6">
     <w:abstractNumId w:val="6"/>
   </w:num>
-  <w:num w:numId="7" w16cid:durableId="1680040263">
+  <w:num w:numId="7">
     <w:abstractNumId w:val="7"/>
   </w:num>
-  <w:num w:numId="8" w16cid:durableId="1202328333">
+  <w:num w:numId="8">
     <w:abstractNumId w:val="1"/>
   </w:num>
-  <w:num w:numId="9" w16cid:durableId="1589458984">
+  <w:num w:numId="9">
     <w:abstractNumId w:val="0"/>
   </w:num>
-  <w:num w:numId="10" w16cid:durableId="1697805710">
+  <w:num w:numId="10">
     <w:abstractNumId w:val="9"/>
   </w:num>
-  <w:num w:numId="11" w16cid:durableId="1486242955">
+  <w:num w:numId="11">
     <w:abstractNumId w:val="2"/>
   </w:num>
-  <w:num w:numId="12" w16cid:durableId="329211327">
+  <w:num w:numId="12">
     <w:abstractNumId w:val="5"/>
   </w:num>
 </w:numbering>
 </file>
 
 <file path=word/styles.xml><?xml version="1.0" encoding="utf-8"?>
-<w:styles xmlns:mc="http://schemas.openxmlformats.org/markup-compatibility/2006" xmlns:r="http://schemas.openxmlformats.org/officeDocument/2006/relationships" xmlns:w="http://schemas.openxmlformats.org/wordprocessingml/2006/main" xmlns:w14="http://schemas.microsoft.com/office/word/2010/wordml" xmlns:w15="http://schemas.microsoft.com/office/word/2012/wordml" xmlns:w16cex="http://schemas.microsoft.com/office/word/2018/wordml/cex" xmlns:w16cid="http://schemas.microsoft.com/office/word/2016/wordml/cid" xmlns:w16="http://schemas.microsoft.com/office/word/2018/wordml" xmlns:w16du="http://schemas.microsoft.com/office/word/2023/wordml/word16du" xmlns:w16sdtdh="http://schemas.microsoft.com/office/word/2020/wordml/sdtdatahash" xmlns:w16sdtfl="http://schemas.microsoft.com/office/word/2024/wordml/sdtformatlock" xmlns:w16se="http://schemas.microsoft.com/office/word/2015/wordml/symex" mc:Ignorable="w14 w15 w16se w16cid w16 w16cex w16sdtdh w16sdtfl w16du">
+<w:styles xmlns:mc="http://schemas.openxmlformats.org/markup-compatibility/2006" xmlns:r="http://schemas.openxmlformats.org/officeDocument/2006/relationships" xmlns:w="http://schemas.openxmlformats.org/wordprocessingml/2006/main" xmlns:w14="http://schemas.microsoft.com/office/word/2010/wordml" xmlns:w15="http://schemas.microsoft.com/office/word/2012/wordml" xmlns:w16se="http://schemas.microsoft.com/office/word/2015/wordml/symex" mc:Ignorable="w14 w15 w16se">
   <w:docDefaults>
     <w:rPrDefault>
       <w:rPr>
@@ -12870,7 +13287,7 @@
       </w:pPr>
     </w:pPrDefault>
   </w:docDefaults>
-  <w:latentStyles w:defLockedState="0" w:defUIPriority="99" w:defSemiHidden="0" w:defUnhideWhenUsed="0" w:defQFormat="0" w:count="376">
+  <w:latentStyles w:defLockedState="0" w:defUIPriority="99" w:defSemiHidden="0" w:defUnhideWhenUsed="0" w:defQFormat="0" w:count="371">
     <w:lsdException w:name="Normal" w:uiPriority="0" w:qFormat="1"/>
     <w:lsdException w:name="heading 1" w:uiPriority="9" w:qFormat="1"/>
     <w:lsdException w:name="heading 2" w:semiHidden="1" w:uiPriority="9" w:unhideWhenUsed="1" w:qFormat="1"/>
@@ -13242,11 +13659,6 @@
     <w:lsdException w:name="List Table 5 Dark Accent 6" w:uiPriority="50"/>
     <w:lsdException w:name="List Table 6 Colorful Accent 6" w:uiPriority="51"/>
     <w:lsdException w:name="List Table 7 Colorful Accent 6" w:uiPriority="52"/>
-    <w:lsdException w:name="Mention" w:semiHidden="1" w:unhideWhenUsed="1"/>
-    <w:lsdException w:name="Smart Hyperlink" w:semiHidden="1" w:unhideWhenUsed="1"/>
-    <w:lsdException w:name="Hashtag" w:semiHidden="1" w:unhideWhenUsed="1"/>
-    <w:lsdException w:name="Unresolved Mention" w:semiHidden="1" w:unhideWhenUsed="1"/>
-    <w:lsdException w:name="Smart Link" w:semiHidden="1" w:unhideWhenUsed="1"/>
   </w:latentStyles>
   <w:style w:type="paragraph" w:default="1" w:styleId="a2">
     <w:name w:val="Normal"/>
@@ -13484,6 +13896,7 @@
   <w:style w:type="character" w:default="1" w:styleId="a4">
     <w:name w:val="Default Paragraph Font"/>
     <w:uiPriority w:val="1"/>
+    <w:semiHidden/>
     <w:unhideWhenUsed/>
   </w:style>
   <w:style w:type="table" w:default="1" w:styleId="a5">
@@ -14145,7 +14558,7 @@
     <w:basedOn w:val="a4"/>
     <w:rsid w:val="000C03D0"/>
   </w:style>
-  <w:style w:type="character" w:styleId="aff3">
+  <w:style w:type="character" w:customStyle="1" w:styleId="UnresolvedMention">
     <w:name w:val="Unresolved Mention"/>
     <w:basedOn w:val="a4"/>
     <w:uiPriority w:val="99"/>
@@ -14460,7 +14873,7 @@
 </file>
 
 <file path=customXml/itemProps1.xml><?xml version="1.0" encoding="utf-8"?>
-<ds:datastoreItem xmlns:ds="http://schemas.openxmlformats.org/officeDocument/2006/customXml" ds:itemID="{DC999C61-7AF4-4748-87A4-CFF33CEEB962}">
+<ds:datastoreItem xmlns:ds="http://schemas.openxmlformats.org/officeDocument/2006/customXml" ds:itemID="{9D3DFDEE-D256-4284-9C84-FCF18943390A}">
   <ds:schemaRefs>
     <ds:schemaRef ds:uri="http://schemas.openxmlformats.org/officeDocument/2006/bibliography"/>
   </ds:schemaRefs>
